--- a/public/faq/故障排除/th/为什么我还没有收到我的 eSIM 或充值？.docx
+++ b/public/faq/故障排除/th/为什么我还没有收到我的 eSIM 或充值？.docx
@@ -4,7 +4,7 @@
   <w:body>
     <w:p>
       <w:pPr>
-        <w:pStyle w:val="666"/>
+        <w:pStyle w:val="886"/>
         <w:keepNext w:val="false"/>
         <w:keepLines w:val="false"/>
         <w:widowControl w:val="true"/>
@@ -39,7 +39,31 @@
           <w:color w:val="000000"/>
           <w:u w:val="none"/>
         </w:rPr>
-        <w:t xml:space="preserve">为什么我还没有收到我的 eSIM 或充值？</w:t>
+      </w:r>
+      <w:r>
+        <w:rPr>
+          <w:rFonts w:hint="default" w:ascii="sans-serif" w:hAnsi="sans-serif" w:eastAsia="sans-serif" w:cs="sans-serif"/>
+          <w:b/>
+          <w:bCs/>
+          <w:i w:val="0"/>
+          <w:iCs w:val="0"/>
+          <w:caps w:val="0"/>
+          <w:color w:val="000000"/>
+          <w:u w:val="none"/>
+        </w:rPr>
+        <w:t xml:space="preserve">ทำไมฉันยังไม่ได้รับ eSIM หรือเติมเงิน?</w:t>
+      </w:r>
+      <w:r>
+        <w:rPr>
+          <w:rFonts w:hint="default" w:ascii="sans-serif" w:hAnsi="sans-serif" w:eastAsia="sans-serif" w:cs="sans-serif"/>
+          <w:b/>
+          <w:bCs/>
+          <w:i w:val="0"/>
+          <w:iCs w:val="0"/>
+          <w:caps w:val="0"/>
+          <w:color w:val="000000"/>
+          <w:u w:val="none"/>
+        </w:rPr>
       </w:r>
       <w:r>
         <w:rPr>
@@ -56,7 +80,7 @@
     </w:p>
     <w:p>
       <w:pPr>
-        <w:pStyle w:val="670"/>
+        <w:pStyle w:val="890"/>
         <w:keepNext w:val="false"/>
         <w:keepLines w:val="false"/>
         <w:widowControl w:val="true"/>
@@ -69,9 +93,7 @@
         </w:pBdr>
         <w:spacing/>
         <w:ind/>
-        <w:rPr>
-          <w:rFonts w:hint="default" w:ascii="sans-serif" w:hAnsi="sans-serif" w:eastAsia="sans-serif" w:cs="sans-serif"/>
-        </w:rPr>
+        <w:rPr/>
       </w:pPr>
       <w:r>
         <w:rPr>
@@ -85,17 +107,13 @@
           <w:szCs w:val="32"/>
           <w:u w:val="none"/>
         </w:rPr>
-        <w:t xml:space="preserve">大多数情况下，eSIM 和充值会立即显示在您的帐户中。 偶尔，它们可能需要更长时间才能送达。</w:t>
+        <w:t xml:space="preserve">โดยส่วนใหญ่แล้ว eSIM และเติมเงินของคุณจะปรากฏในบัญชีของคุณทันที แต่บางครั้งอาจใช้เวลานานกว่านั้นกว่าจะมาถึง</w:t>
       </w:r>
-      <w:r>
-        <w:rPr>
-          <w:rFonts w:hint="default" w:ascii="sans-serif" w:hAnsi="sans-serif" w:eastAsia="sans-serif" w:cs="sans-serif"/>
-        </w:rPr>
-      </w:r>
+      <w:r/>
     </w:p>
     <w:p>
       <w:pPr>
-        <w:pStyle w:val="670"/>
+        <w:pStyle w:val="890"/>
         <w:keepNext w:val="false"/>
         <w:keepLines w:val="false"/>
         <w:widowControl w:val="true"/>
@@ -108,9 +126,7 @@
         </w:pBdr>
         <w:spacing/>
         <w:ind/>
-        <w:rPr>
-          <w:rFonts w:hint="default" w:ascii="sans-serif" w:hAnsi="sans-serif" w:eastAsia="sans-serif" w:cs="sans-serif"/>
-        </w:rPr>
+        <w:rPr/>
       </w:pPr>
       <w:r>
         <w:rPr>
@@ -124,17 +140,12 @@
           <w:szCs w:val="32"/>
           <w:u w:val="none"/>
         </w:rPr>
-        <w:t xml:space="preserve">如果出现延迟，您会在应用中看到一条提示信息，说明您的 eSIM 正在处理中。您可以刷新应用查看送达状态。</w:t>
       </w:r>
-      <w:r>
-        <w:rPr>
-          <w:rFonts w:hint="default" w:ascii="sans-serif" w:hAnsi="sans-serif" w:eastAsia="sans-serif" w:cs="sans-serif"/>
-        </w:rPr>
-      </w:r>
+      <w:r/>
     </w:p>
     <w:p>
       <w:pPr>
-        <w:pStyle w:val="667"/>
+        <w:pStyle w:val="890"/>
         <w:keepNext w:val="false"/>
         <w:keepLines w:val="false"/>
         <w:widowControl w:val="true"/>
@@ -147,53 +158,7 @@
         </w:pBdr>
         <w:spacing/>
         <w:ind/>
-        <w:rPr>
-          <w:rFonts w:hint="default" w:ascii="sans-serif" w:hAnsi="sans-serif" w:eastAsia="sans-serif" w:cs="sans-serif"/>
-          <w:b/>
-          <w:bCs/>
-        </w:rPr>
-      </w:pPr>
-      <w:r>
-        <w:rPr>
-          <w:rStyle w:val="671"/>
-          <w:rFonts w:hint="default" w:ascii="sans-serif" w:hAnsi="sans-serif" w:eastAsia="sans-serif" w:cs="sans-serif"/>
-          <w:b/>
-          <w:bCs/>
-          <w:i w:val="0"/>
-          <w:iCs w:val="0"/>
-          <w:caps w:val="0"/>
-          <w:color w:val="000000"/>
-          <w:spacing w:val="0"/>
-          <w:u w:val="none"/>
-        </w:rPr>
-        <w:t xml:space="preserve">我何时能收到我的 eSIM或充值？</w:t>
-      </w:r>
-      <w:r>
-        <w:rPr>
-          <w:rFonts w:hint="default" w:ascii="sans-serif" w:hAnsi="sans-serif" w:eastAsia="sans-serif" w:cs="sans-serif"/>
-          <w:b/>
-          <w:bCs/>
-        </w:rPr>
-      </w:r>
-    </w:p>
-    <w:p>
-      <w:pPr>
-        <w:pStyle w:val="670"/>
-        <w:keepNext w:val="false"/>
-        <w:keepLines w:val="false"/>
-        <w:widowControl w:val="true"/>
-        <w:suppressLineNumbers w:val="false"/>
-        <w:pBdr>
-          <w:top w:val="single" w:color="e5e7eb" w:sz="2" w:space="0"/>
-          <w:left w:val="single" w:color="e5e7eb" w:sz="2" w:space="0"/>
-          <w:bottom w:val="single" w:color="e5e7eb" w:sz="2" w:space="0"/>
-          <w:right w:val="single" w:color="e5e7eb" w:sz="2" w:space="0"/>
-        </w:pBdr>
-        <w:spacing/>
-        <w:ind/>
-        <w:rPr>
-          <w:rFonts w:hint="default" w:ascii="sans-serif" w:hAnsi="sans-serif" w:eastAsia="sans-serif" w:cs="sans-serif"/>
-        </w:rPr>
+        <w:rPr/>
       </w:pPr>
       <w:r>
         <w:rPr>
@@ -207,17 +172,13 @@
           <w:szCs w:val="32"/>
           <w:u w:val="none"/>
         </w:rPr>
-        <w:t xml:space="preserve">即使延迟，您的 eSIM 通常也会在几分钟内送达。 在极少数情况下，可能需要长达 1 个小时。</w:t>
+        <w:t xml:space="preserve">หากมีความล่าช้า คุณจะเห็นการแจ้งเตือนในแอปว่า eSIM ของคุณกำลังอยู่ระหว่างการดำเนินการ คุณสามารถรีเฟรชแอปเพื่อตรวจสอบสถานะการจัดส่งได้</w:t>
       </w:r>
-      <w:r>
-        <w:rPr>
-          <w:rFonts w:hint="default" w:ascii="sans-serif" w:hAnsi="sans-serif" w:eastAsia="sans-serif" w:cs="sans-serif"/>
-        </w:rPr>
-      </w:r>
+      <w:r/>
     </w:p>
     <w:p>
       <w:pPr>
-        <w:pStyle w:val="667"/>
+        <w:pStyle w:val="890"/>
         <w:keepNext w:val="false"/>
         <w:keepLines w:val="false"/>
         <w:widowControl w:val="true"/>
@@ -230,53 +191,7 @@
         </w:pBdr>
         <w:spacing/>
         <w:ind/>
-        <w:rPr>
-          <w:rFonts w:hint="default" w:ascii="sans-serif" w:hAnsi="sans-serif" w:eastAsia="sans-serif" w:cs="sans-serif"/>
-          <w:b/>
-          <w:bCs/>
-        </w:rPr>
-      </w:pPr>
-      <w:r>
-        <w:rPr>
-          <w:rStyle w:val="671"/>
-          <w:rFonts w:hint="default" w:ascii="sans-serif" w:hAnsi="sans-serif" w:eastAsia="sans-serif" w:cs="sans-serif"/>
-          <w:b/>
-          <w:bCs/>
-          <w:i w:val="0"/>
-          <w:iCs w:val="0"/>
-          <w:caps w:val="0"/>
-          <w:color w:val="000000"/>
-          <w:spacing w:val="0"/>
-          <w:u w:val="none"/>
-        </w:rPr>
-        <w:t xml:space="preserve">如果我的 eSIM 送达延迟，我需要做什么吗？</w:t>
-      </w:r>
-      <w:r>
-        <w:rPr>
-          <w:rFonts w:hint="default" w:ascii="sans-serif" w:hAnsi="sans-serif" w:eastAsia="sans-serif" w:cs="sans-serif"/>
-          <w:b/>
-          <w:bCs/>
-        </w:rPr>
-      </w:r>
-    </w:p>
-    <w:p>
-      <w:pPr>
-        <w:pStyle w:val="670"/>
-        <w:keepNext w:val="false"/>
-        <w:keepLines w:val="false"/>
-        <w:widowControl w:val="true"/>
-        <w:suppressLineNumbers w:val="false"/>
-        <w:pBdr>
-          <w:top w:val="single" w:color="e5e7eb" w:sz="2" w:space="0"/>
-          <w:left w:val="single" w:color="e5e7eb" w:sz="2" w:space="0"/>
-          <w:bottom w:val="single" w:color="e5e7eb" w:sz="2" w:space="0"/>
-          <w:right w:val="single" w:color="e5e7eb" w:sz="2" w:space="0"/>
-        </w:pBdr>
-        <w:spacing/>
-        <w:ind/>
-        <w:rPr>
-          <w:rFonts w:hint="default" w:ascii="sans-serif" w:hAnsi="sans-serif" w:eastAsia="sans-serif" w:cs="sans-serif"/>
-        </w:rPr>
+        <w:rPr/>
       </w:pPr>
       <w:r>
         <w:rPr>
@@ -290,25 +205,26 @@
           <w:szCs w:val="32"/>
           <w:u w:val="none"/>
         </w:rPr>
-        <w:t xml:space="preserve">不，您不需要执行任何操作。当您的 eSIM 可用时会显示在</w:t>
       </w:r>
-      <w:r>
-        <w:rPr>
-          <w:rStyle w:val="671"/>
-          <w:rFonts w:hint="default" w:ascii="sans-serif" w:hAnsi="sans-serif" w:eastAsia="sans-serif" w:cs="sans-serif"/>
-          <w:b/>
-          <w:bCs/>
-          <w:i w:val="0"/>
-          <w:iCs w:val="0"/>
-          <w:caps w:val="0"/>
-          <w:color w:val="000000"/>
-          <w:spacing w:val="0"/>
-          <w:sz w:val="32"/>
-          <w:szCs w:val="32"/>
-          <w:u w:val="none"/>
-        </w:rPr>
-        <w:t xml:space="preserve">我的 eSIM</w:t>
-      </w:r>
+      <w:r/>
+    </w:p>
+    <w:p>
+      <w:pPr>
+        <w:pStyle w:val="890"/>
+        <w:keepNext w:val="false"/>
+        <w:keepLines w:val="false"/>
+        <w:widowControl w:val="true"/>
+        <w:suppressLineNumbers w:val="false"/>
+        <w:pBdr>
+          <w:top w:val="single" w:color="e5e7eb" w:sz="2" w:space="0"/>
+          <w:left w:val="single" w:color="e5e7eb" w:sz="2" w:space="0"/>
+          <w:bottom w:val="single" w:color="e5e7eb" w:sz="2" w:space="0"/>
+          <w:right w:val="single" w:color="e5e7eb" w:sz="2" w:space="0"/>
+        </w:pBdr>
+        <w:spacing/>
+        <w:ind/>
+        <w:rPr/>
+      </w:pPr>
       <w:r>
         <w:rPr>
           <w:rFonts w:hint="default" w:ascii="sans-serif" w:hAnsi="sans-serif" w:eastAsia="sans-serif" w:cs="sans-serif"/>
@@ -321,17 +237,13 @@
           <w:szCs w:val="32"/>
           <w:u w:val="none"/>
         </w:rPr>
-        <w:t xml:space="preserve">中。 我们还会在其送达后发送电子邮件通知您。</w:t>
+        <w:t xml:space="preserve">ฉันจะได้รับ eSIM หรือเติมเงินเมื่อใด?</w:t>
       </w:r>
-      <w:r>
-        <w:rPr>
-          <w:rFonts w:hint="default" w:ascii="sans-serif" w:hAnsi="sans-serif" w:eastAsia="sans-serif" w:cs="sans-serif"/>
-        </w:rPr>
-      </w:r>
+      <w:r/>
     </w:p>
     <w:p>
       <w:pPr>
-        <w:pStyle w:val="670"/>
+        <w:pStyle w:val="890"/>
         <w:keepNext w:val="false"/>
         <w:keepLines w:val="false"/>
         <w:widowControl w:val="true"/>
@@ -344,9 +256,7 @@
         </w:pBdr>
         <w:spacing/>
         <w:ind/>
-        <w:rPr>
-          <w:rFonts w:hint="default" w:ascii="sans-serif" w:hAnsi="sans-serif" w:eastAsia="sans-serif" w:cs="sans-serif"/>
-        </w:rPr>
+        <w:rPr/>
       </w:pPr>
       <w:r>
         <w:rPr>
@@ -360,17 +270,12 @@
           <w:szCs w:val="32"/>
           <w:u w:val="none"/>
         </w:rPr>
-        <w:t xml:space="preserve">如果您在购买后 70 分钟内未收到 eSIM，我们将自动为您的订单办理退款。您将收到一封确认您的订单已退款的电子邮件。</w:t>
       </w:r>
-      <w:r>
-        <w:rPr>
-          <w:rFonts w:hint="default" w:ascii="sans-serif" w:hAnsi="sans-serif" w:eastAsia="sans-serif" w:cs="sans-serif"/>
-        </w:rPr>
-      </w:r>
+      <w:r/>
     </w:p>
     <w:p>
       <w:pPr>
-        <w:pStyle w:val="667"/>
+        <w:pStyle w:val="890"/>
         <w:keepNext w:val="false"/>
         <w:keepLines w:val="false"/>
         <w:widowControl w:val="true"/>
@@ -383,53 +288,7 @@
         </w:pBdr>
         <w:spacing/>
         <w:ind/>
-        <w:rPr>
-          <w:rFonts w:hint="default" w:ascii="sans-serif" w:hAnsi="sans-serif" w:eastAsia="sans-serif" w:cs="sans-serif"/>
-          <w:b/>
-          <w:bCs/>
-        </w:rPr>
-      </w:pPr>
-      <w:r>
-        <w:rPr>
-          <w:rStyle w:val="671"/>
-          <w:rFonts w:hint="default" w:ascii="sans-serif" w:hAnsi="sans-serif" w:eastAsia="sans-serif" w:cs="sans-serif"/>
-          <w:b/>
-          <w:bCs/>
-          <w:i w:val="0"/>
-          <w:iCs w:val="0"/>
-          <w:caps w:val="0"/>
-          <w:color w:val="000000"/>
-          <w:spacing w:val="0"/>
-          <w:u w:val="none"/>
-        </w:rPr>
-        <w:t xml:space="preserve">如果我的 eSIM 未送达，我该怎么办？</w:t>
-      </w:r>
-      <w:r>
-        <w:rPr>
-          <w:rFonts w:hint="default" w:ascii="sans-serif" w:hAnsi="sans-serif" w:eastAsia="sans-serif" w:cs="sans-serif"/>
-          <w:b/>
-          <w:bCs/>
-        </w:rPr>
-      </w:r>
-    </w:p>
-    <w:p>
-      <w:pPr>
-        <w:pStyle w:val="670"/>
-        <w:keepNext w:val="false"/>
-        <w:keepLines w:val="false"/>
-        <w:widowControl w:val="true"/>
-        <w:suppressLineNumbers w:val="false"/>
-        <w:pBdr>
-          <w:top w:val="single" w:color="e5e7eb" w:sz="2" w:space="0"/>
-          <w:left w:val="single" w:color="e5e7eb" w:sz="2" w:space="0"/>
-          <w:bottom w:val="single" w:color="e5e7eb" w:sz="2" w:space="0"/>
-          <w:right w:val="single" w:color="e5e7eb" w:sz="2" w:space="0"/>
-        </w:pBdr>
-        <w:spacing/>
-        <w:ind/>
-        <w:rPr>
-          <w:rFonts w:hint="default" w:ascii="sans-serif" w:hAnsi="sans-serif" w:eastAsia="sans-serif" w:cs="sans-serif"/>
-        </w:rPr>
+        <w:rPr/>
       </w:pPr>
       <w:r>
         <w:rPr>
@@ -443,17 +302,13 @@
           <w:szCs w:val="32"/>
           <w:u w:val="none"/>
         </w:rPr>
-        <w:t xml:space="preserve">如果您的订单未送达，我们建议您在几个小时后尝试为同一位置购买另一个 eSIM。</w:t>
+        <w:t xml:space="preserve">แม้จะมีความล่าช้า eSIM ของคุณก็มักจะมาถึงภายในไม่กี่นาที แต่ในบางกรณีอาจใช้เวลานานถึงหนึ่งชั่วโมง</w:t>
       </w:r>
-      <w:r>
-        <w:rPr>
-          <w:rFonts w:hint="default" w:ascii="sans-serif" w:hAnsi="sans-serif" w:eastAsia="sans-serif" w:cs="sans-serif"/>
-        </w:rPr>
-      </w:r>
+      <w:r/>
     </w:p>
     <w:p>
       <w:pPr>
-        <w:pStyle w:val="670"/>
+        <w:pStyle w:val="890"/>
         <w:keepNext w:val="false"/>
         <w:keepLines w:val="false"/>
         <w:widowControl w:val="true"/>
@@ -466,9 +321,7 @@
         </w:pBdr>
         <w:spacing/>
         <w:ind/>
-        <w:rPr>
-          <w:rFonts w:hint="default" w:ascii="sans-serif" w:hAnsi="sans-serif" w:eastAsia="sans-serif" w:cs="sans-serif"/>
-        </w:rPr>
+        <w:rPr/>
       </w:pPr>
       <w:r>
         <w:rPr>
@@ -482,16 +335,381 @@
           <w:szCs w:val="32"/>
           <w:u w:val="none"/>
         </w:rPr>
-        <w:t xml:space="preserve">如果您还有其他问题或需要进一步的帮助，请联系我们的支持团队。我们提供 24/7 全天候服务，随时乐意为您提供帮助。</w:t>
       </w:r>
+      <w:r/>
+    </w:p>
+    <w:p>
+      <w:pPr>
+        <w:pStyle w:val="890"/>
+        <w:keepNext w:val="false"/>
+        <w:keepLines w:val="false"/>
+        <w:widowControl w:val="true"/>
+        <w:suppressLineNumbers w:val="false"/>
+        <w:pBdr>
+          <w:top w:val="single" w:color="e5e7eb" w:sz="2" w:space="0"/>
+          <w:left w:val="single" w:color="e5e7eb" w:sz="2" w:space="0"/>
+          <w:bottom w:val="single" w:color="e5e7eb" w:sz="2" w:space="0"/>
+          <w:right w:val="single" w:color="e5e7eb" w:sz="2" w:space="0"/>
+        </w:pBdr>
+        <w:spacing/>
+        <w:ind/>
+        <w:rPr/>
+      </w:pPr>
       <w:r>
         <w:rPr>
           <w:rFonts w:hint="default" w:ascii="sans-serif" w:hAnsi="sans-serif" w:eastAsia="sans-serif" w:cs="sans-serif"/>
+          <w:i w:val="0"/>
+          <w:iCs w:val="0"/>
+          <w:caps w:val="0"/>
+          <w:color w:val="000000"/>
+          <w:spacing w:val="0"/>
+          <w:sz w:val="32"/>
+          <w:szCs w:val="32"/>
+          <w:u w:val="none"/>
+        </w:rPr>
+        <w:t xml:space="preserve">ฉันต้องทำอย่างไรหากการจัดส่ง eSIM ของฉันล่าช้า?</w:t>
+      </w:r>
+      <w:r/>
+    </w:p>
+    <w:p>
+      <w:pPr>
+        <w:pStyle w:val="890"/>
+        <w:keepNext w:val="false"/>
+        <w:keepLines w:val="false"/>
+        <w:widowControl w:val="true"/>
+        <w:suppressLineNumbers w:val="false"/>
+        <w:pBdr>
+          <w:top w:val="single" w:color="e5e7eb" w:sz="2" w:space="0"/>
+          <w:left w:val="single" w:color="e5e7eb" w:sz="2" w:space="0"/>
+          <w:bottom w:val="single" w:color="e5e7eb" w:sz="2" w:space="0"/>
+          <w:right w:val="single" w:color="e5e7eb" w:sz="2" w:space="0"/>
+        </w:pBdr>
+        <w:spacing/>
+        <w:ind/>
+        <w:rPr/>
+      </w:pPr>
+      <w:r>
+        <w:rPr>
+          <w:rFonts w:hint="default" w:ascii="sans-serif" w:hAnsi="sans-serif" w:eastAsia="sans-serif" w:cs="sans-serif"/>
+          <w:i w:val="0"/>
+          <w:iCs w:val="0"/>
+          <w:caps w:val="0"/>
+          <w:color w:val="000000"/>
+          <w:spacing w:val="0"/>
+          <w:sz w:val="32"/>
+          <w:szCs w:val="32"/>
+          <w:u w:val="none"/>
         </w:rPr>
       </w:r>
       <w:r/>
+    </w:p>
+    <w:p>
+      <w:pPr>
+        <w:pStyle w:val="890"/>
+        <w:keepNext w:val="false"/>
+        <w:keepLines w:val="false"/>
+        <w:widowControl w:val="true"/>
+        <w:suppressLineNumbers w:val="false"/>
+        <w:pBdr>
+          <w:top w:val="single" w:color="e5e7eb" w:sz="2" w:space="0"/>
+          <w:left w:val="single" w:color="e5e7eb" w:sz="2" w:space="0"/>
+          <w:bottom w:val="single" w:color="e5e7eb" w:sz="2" w:space="0"/>
+          <w:right w:val="single" w:color="e5e7eb" w:sz="2" w:space="0"/>
+        </w:pBdr>
+        <w:spacing/>
+        <w:ind/>
+        <w:rPr/>
+      </w:pPr>
+      <w:r>
+        <w:rPr>
+          <w:rFonts w:hint="default" w:ascii="sans-serif" w:hAnsi="sans-serif" w:eastAsia="sans-serif" w:cs="sans-serif"/>
+          <w:i w:val="0"/>
+          <w:iCs w:val="0"/>
+          <w:caps w:val="0"/>
+          <w:color w:val="000000"/>
+          <w:spacing w:val="0"/>
+          <w:sz w:val="32"/>
+          <w:szCs w:val="32"/>
+          <w:u w:val="none"/>
+        </w:rPr>
+        <w:t xml:space="preserve">ไม่ต้องทำอะไร eSIM ของคุณจะปรากฏใน eSIM ของฉันเมื่อพร้อมใช้งาน เราจะส่งอีเมลแจ้งเตือนให้คุณทราบเมื่อได้รับแล้ว</w:t>
+      </w:r>
       <w:r/>
+    </w:p>
+    <w:p>
+      <w:pPr>
+        <w:pStyle w:val="890"/>
+        <w:keepNext w:val="false"/>
+        <w:keepLines w:val="false"/>
+        <w:widowControl w:val="true"/>
+        <w:suppressLineNumbers w:val="false"/>
+        <w:pBdr>
+          <w:top w:val="single" w:color="e5e7eb" w:sz="2" w:space="0"/>
+          <w:left w:val="single" w:color="e5e7eb" w:sz="2" w:space="0"/>
+          <w:bottom w:val="single" w:color="e5e7eb" w:sz="2" w:space="0"/>
+          <w:right w:val="single" w:color="e5e7eb" w:sz="2" w:space="0"/>
+        </w:pBdr>
+        <w:spacing/>
+        <w:ind/>
+        <w:rPr/>
+      </w:pPr>
+      <w:r>
+        <w:rPr>
+          <w:rFonts w:hint="default" w:ascii="sans-serif" w:hAnsi="sans-serif" w:eastAsia="sans-serif" w:cs="sans-serif"/>
+          <w:i w:val="0"/>
+          <w:iCs w:val="0"/>
+          <w:caps w:val="0"/>
+          <w:color w:val="000000"/>
+          <w:spacing w:val="0"/>
+          <w:sz w:val="32"/>
+          <w:szCs w:val="32"/>
+          <w:u w:val="none"/>
+        </w:rPr>
+      </w:r>
       <w:r/>
+    </w:p>
+    <w:p>
+      <w:pPr>
+        <w:pStyle w:val="890"/>
+        <w:keepNext w:val="false"/>
+        <w:keepLines w:val="false"/>
+        <w:widowControl w:val="true"/>
+        <w:suppressLineNumbers w:val="false"/>
+        <w:pBdr>
+          <w:top w:val="single" w:color="e5e7eb" w:sz="2" w:space="0"/>
+          <w:left w:val="single" w:color="e5e7eb" w:sz="2" w:space="0"/>
+          <w:bottom w:val="single" w:color="e5e7eb" w:sz="2" w:space="0"/>
+          <w:right w:val="single" w:color="e5e7eb" w:sz="2" w:space="0"/>
+        </w:pBdr>
+        <w:spacing/>
+        <w:ind/>
+        <w:rPr/>
+      </w:pPr>
+      <w:r>
+        <w:rPr>
+          <w:rFonts w:hint="default" w:ascii="sans-serif" w:hAnsi="sans-serif" w:eastAsia="sans-serif" w:cs="sans-serif"/>
+          <w:i w:val="0"/>
+          <w:iCs w:val="0"/>
+          <w:caps w:val="0"/>
+          <w:color w:val="000000"/>
+          <w:spacing w:val="0"/>
+          <w:sz w:val="32"/>
+          <w:szCs w:val="32"/>
+          <w:u w:val="none"/>
+        </w:rPr>
+        <w:t xml:space="preserve">หากคุณยังไม่ได้รับ eSIM ภายใน 70 นาทีหลังจากการซื้อ เราจะดำเนินการคืนเงินสำหรับคำสั่งซื้อของคุณโดยอัตโนมัติ คุณจะได้รับอีเมลยืนยันว่าคำสั่งซื้อของคุณได้รับการคืนเงินแล้ว</w:t>
+      </w:r>
+      <w:r/>
+    </w:p>
+    <w:p>
+      <w:pPr>
+        <w:pStyle w:val="890"/>
+        <w:keepNext w:val="false"/>
+        <w:keepLines w:val="false"/>
+        <w:widowControl w:val="true"/>
+        <w:suppressLineNumbers w:val="false"/>
+        <w:pBdr>
+          <w:top w:val="single" w:color="e5e7eb" w:sz="2" w:space="0"/>
+          <w:left w:val="single" w:color="e5e7eb" w:sz="2" w:space="0"/>
+          <w:bottom w:val="single" w:color="e5e7eb" w:sz="2" w:space="0"/>
+          <w:right w:val="single" w:color="e5e7eb" w:sz="2" w:space="0"/>
+        </w:pBdr>
+        <w:spacing/>
+        <w:ind/>
+        <w:rPr/>
+      </w:pPr>
+      <w:r>
+        <w:rPr>
+          <w:rFonts w:hint="default" w:ascii="sans-serif" w:hAnsi="sans-serif" w:eastAsia="sans-serif" w:cs="sans-serif"/>
+          <w:i w:val="0"/>
+          <w:iCs w:val="0"/>
+          <w:caps w:val="0"/>
+          <w:color w:val="000000"/>
+          <w:spacing w:val="0"/>
+          <w:sz w:val="32"/>
+          <w:szCs w:val="32"/>
+          <w:u w:val="none"/>
+        </w:rPr>
+      </w:r>
+      <w:r/>
+    </w:p>
+    <w:p>
+      <w:pPr>
+        <w:pStyle w:val="890"/>
+        <w:keepNext w:val="false"/>
+        <w:keepLines w:val="false"/>
+        <w:widowControl w:val="true"/>
+        <w:suppressLineNumbers w:val="false"/>
+        <w:pBdr>
+          <w:top w:val="single" w:color="e5e7eb" w:sz="2" w:space="0"/>
+          <w:left w:val="single" w:color="e5e7eb" w:sz="2" w:space="0"/>
+          <w:bottom w:val="single" w:color="e5e7eb" w:sz="2" w:space="0"/>
+          <w:right w:val="single" w:color="e5e7eb" w:sz="2" w:space="0"/>
+        </w:pBdr>
+        <w:spacing/>
+        <w:ind/>
+        <w:rPr/>
+      </w:pPr>
+      <w:r>
+        <w:rPr>
+          <w:rFonts w:hint="default" w:ascii="sans-serif" w:hAnsi="sans-serif" w:eastAsia="sans-serif" w:cs="sans-serif"/>
+          <w:i w:val="0"/>
+          <w:iCs w:val="0"/>
+          <w:caps w:val="0"/>
+          <w:color w:val="000000"/>
+          <w:spacing w:val="0"/>
+          <w:sz w:val="32"/>
+          <w:szCs w:val="32"/>
+          <w:u w:val="none"/>
+        </w:rPr>
+        <w:t xml:space="preserve">ฉันควรทำอย่างไรหาก eSIM ของฉันยังไม่มาถึง?</w:t>
+      </w:r>
+      <w:r/>
+    </w:p>
+    <w:p>
+      <w:pPr>
+        <w:pStyle w:val="890"/>
+        <w:keepNext w:val="false"/>
+        <w:keepLines w:val="false"/>
+        <w:widowControl w:val="true"/>
+        <w:suppressLineNumbers w:val="false"/>
+        <w:pBdr>
+          <w:top w:val="single" w:color="e5e7eb" w:sz="2" w:space="0"/>
+          <w:left w:val="single" w:color="e5e7eb" w:sz="2" w:space="0"/>
+          <w:bottom w:val="single" w:color="e5e7eb" w:sz="2" w:space="0"/>
+          <w:right w:val="single" w:color="e5e7eb" w:sz="2" w:space="0"/>
+        </w:pBdr>
+        <w:spacing/>
+        <w:ind/>
+        <w:rPr/>
+      </w:pPr>
+      <w:r>
+        <w:rPr>
+          <w:rFonts w:hint="default" w:ascii="sans-serif" w:hAnsi="sans-serif" w:eastAsia="sans-serif" w:cs="sans-serif"/>
+          <w:i w:val="0"/>
+          <w:iCs w:val="0"/>
+          <w:caps w:val="0"/>
+          <w:color w:val="000000"/>
+          <w:spacing w:val="0"/>
+          <w:sz w:val="32"/>
+          <w:szCs w:val="32"/>
+          <w:u w:val="none"/>
+        </w:rPr>
+      </w:r>
+      <w:r/>
+    </w:p>
+    <w:p>
+      <w:pPr>
+        <w:pStyle w:val="890"/>
+        <w:keepNext w:val="false"/>
+        <w:keepLines w:val="false"/>
+        <w:widowControl w:val="true"/>
+        <w:suppressLineNumbers w:val="false"/>
+        <w:pBdr>
+          <w:top w:val="single" w:color="e5e7eb" w:sz="2" w:space="0"/>
+          <w:left w:val="single" w:color="e5e7eb" w:sz="2" w:space="0"/>
+          <w:bottom w:val="single" w:color="e5e7eb" w:sz="2" w:space="0"/>
+          <w:right w:val="single" w:color="e5e7eb" w:sz="2" w:space="0"/>
+        </w:pBdr>
+        <w:spacing/>
+        <w:ind/>
+        <w:rPr/>
+      </w:pPr>
+      <w:r>
+        <w:rPr>
+          <w:rFonts w:hint="default" w:ascii="sans-serif" w:hAnsi="sans-serif" w:eastAsia="sans-serif" w:cs="sans-serif"/>
+          <w:i w:val="0"/>
+          <w:iCs w:val="0"/>
+          <w:caps w:val="0"/>
+          <w:color w:val="000000"/>
+          <w:spacing w:val="0"/>
+          <w:sz w:val="32"/>
+          <w:szCs w:val="32"/>
+          <w:u w:val="none"/>
+        </w:rPr>
+        <w:t xml:space="preserve">หากคำสั่งซื้อของคุณยังไม่มาถึง เราขอแนะนำให้คุณลองซื้อ eSIM ใหม่ในพื้นที่เดียวกันในอีกไม่กี่ชั่วโมงต่อมา</w:t>
+      </w:r>
+      <w:r/>
+    </w:p>
+    <w:p>
+      <w:pPr>
+        <w:pStyle w:val="890"/>
+        <w:keepNext w:val="false"/>
+        <w:keepLines w:val="false"/>
+        <w:widowControl w:val="true"/>
+        <w:suppressLineNumbers w:val="false"/>
+        <w:pBdr>
+          <w:top w:val="single" w:color="e5e7eb" w:sz="2" w:space="0"/>
+          <w:left w:val="single" w:color="e5e7eb" w:sz="2" w:space="0"/>
+          <w:bottom w:val="single" w:color="e5e7eb" w:sz="2" w:space="0"/>
+          <w:right w:val="single" w:color="e5e7eb" w:sz="2" w:space="0"/>
+        </w:pBdr>
+        <w:spacing/>
+        <w:ind/>
+        <w:rPr/>
+      </w:pPr>
+      <w:r>
+        <w:rPr>
+          <w:rFonts w:hint="default" w:ascii="sans-serif" w:hAnsi="sans-serif" w:eastAsia="sans-serif" w:cs="sans-serif"/>
+          <w:i w:val="0"/>
+          <w:iCs w:val="0"/>
+          <w:caps w:val="0"/>
+          <w:color w:val="000000"/>
+          <w:spacing w:val="0"/>
+          <w:sz w:val="32"/>
+          <w:szCs w:val="32"/>
+          <w:u w:val="none"/>
+        </w:rPr>
+      </w:r>
+      <w:r/>
+    </w:p>
+    <w:p>
+      <w:pPr>
+        <w:pStyle w:val="890"/>
+        <w:keepNext w:val="false"/>
+        <w:keepLines w:val="false"/>
+        <w:widowControl w:val="true"/>
+        <w:suppressLineNumbers w:val="false"/>
+        <w:pBdr>
+          <w:top w:val="single" w:color="e5e7eb" w:sz="2" w:space="0"/>
+          <w:left w:val="single" w:color="e5e7eb" w:sz="2" w:space="0"/>
+          <w:bottom w:val="single" w:color="e5e7eb" w:sz="2" w:space="0"/>
+          <w:right w:val="single" w:color="e5e7eb" w:sz="2" w:space="0"/>
+        </w:pBdr>
+        <w:spacing/>
+        <w:ind/>
+        <w:rPr>
+          <w:rFonts w:hint="default" w:ascii="sans-serif" w:hAnsi="sans-serif" w:eastAsia="sans-serif" w:cs="sans-serif"/>
+        </w:rPr>
+      </w:pPr>
+      <w:r>
+        <w:rPr>
+          <w:rFonts w:hint="default" w:ascii="sans-serif" w:hAnsi="sans-serif" w:eastAsia="sans-serif" w:cs="sans-serif"/>
+          <w:i w:val="0"/>
+          <w:iCs w:val="0"/>
+          <w:caps w:val="0"/>
+          <w:color w:val="000000"/>
+          <w:spacing w:val="0"/>
+          <w:sz w:val="32"/>
+          <w:szCs w:val="32"/>
+          <w:u w:val="none"/>
+        </w:rPr>
+        <w:t xml:space="preserve">หากคุณมีคำถามเพิ่มเติมหรือต้องการความช่วยเหลือ โปรดติดต่อทีมสนับสนุนของเรา เรามีบริการตลอด 24 ชั่วโมงทุกวัน และยินดีให้ความช่วยเหลือ</w:t>
+      </w:r>
+      <w:r/>
+      <w:r>
+        <w:rPr>
+          <w:rFonts w:hint="default" w:ascii="sans-serif" w:hAnsi="sans-serif" w:eastAsia="sans-serif" w:cs="sans-serif"/>
+          <w:i w:val="0"/>
+          <w:iCs w:val="0"/>
+          <w:caps w:val="0"/>
+          <w:color w:val="000000"/>
+          <w:spacing w:val="0"/>
+          <w:sz w:val="32"/>
+          <w:szCs w:val="32"/>
+          <w:u w:val="none"/>
+        </w:rPr>
+      </w:r>
       <w:r>
         <w:rPr>
           <w:rFonts w:hint="default" w:ascii="sans-serif" w:hAnsi="sans-serif" w:eastAsia="sans-serif" w:cs="sans-serif"/>
@@ -520,7 +738,6 @@
         <w:ind/>
         <w:rPr/>
       </w:pPr>
-      <w:r/>
       <w:r>
         <w:separator/>
       </w:r>
@@ -535,7 +752,6 @@
         <w:ind/>
         <w:rPr/>
       </w:pPr>
-      <w:r/>
       <w:r>
         <w:continuationSeparator/>
       </w:r>
@@ -555,7 +771,6 @@
         <w:ind/>
         <w:rPr/>
       </w:pPr>
-      <w:r/>
       <w:r>
         <w:separator/>
       </w:r>
@@ -570,7 +785,6 @@
         <w:ind/>
         <w:rPr/>
       </w:pPr>
-      <w:r/>
       <w:r>
         <w:continuationSeparator/>
       </w:r>
@@ -735,9 +949,9 @@
     <w:lsdException w:name="Bibliography" w:uiPriority="37"/>
     <w:lsdException w:name="TOC Heading" w:uiPriority="39" w:qFormat="1"/>
   </w:latentStyles>
-  <w:style w:type="table" w:styleId="12">
+  <w:style w:type="table" w:styleId="701">
     <w:name w:val="Table Grid"/>
-    <w:basedOn w:val="669"/>
+    <w:basedOn w:val="889"/>
     <w:uiPriority w:val="59"/>
     <w:pPr>
       <w:pBdr/>
@@ -934,9 +1148,9 @@
       </w:tcPr>
     </w:tblStylePr>
   </w:style>
-  <w:style w:type="table" w:styleId="13">
+  <w:style w:type="table" w:styleId="702">
     <w:name w:val="Table Grid Light"/>
-    <w:basedOn w:val="669"/>
+    <w:basedOn w:val="889"/>
     <w:uiPriority w:val="59"/>
     <w:pPr>
       <w:pBdr/>
@@ -1133,9 +1347,9 @@
       </w:tcPr>
     </w:tblStylePr>
   </w:style>
-  <w:style w:type="table" w:styleId="14">
+  <w:style w:type="table" w:styleId="703">
     <w:name w:val="Plain Table 1"/>
-    <w:basedOn w:val="669"/>
+    <w:basedOn w:val="889"/>
     <w:uiPriority w:val="59"/>
     <w:pPr>
       <w:pBdr/>
@@ -1358,9 +1572,9 @@
       </w:tcPr>
     </w:tblStylePr>
   </w:style>
-  <w:style w:type="table" w:styleId="15">
+  <w:style w:type="table" w:styleId="704">
     <w:name w:val="Plain Table 2"/>
-    <w:basedOn w:val="669"/>
+    <w:basedOn w:val="889"/>
     <w:uiPriority w:val="59"/>
     <w:pPr>
       <w:pBdr/>
@@ -1591,9 +1805,9 @@
       </w:tcPr>
     </w:tblStylePr>
   </w:style>
-  <w:style w:type="table" w:styleId="16">
+  <w:style w:type="table" w:styleId="705">
     <w:name w:val="Plain Table 3"/>
-    <w:basedOn w:val="669"/>
+    <w:basedOn w:val="889"/>
     <w:uiPriority w:val="99"/>
     <w:pPr>
       <w:pBdr/>
@@ -1821,9 +2035,9 @@
       </w:tcPr>
     </w:tblStylePr>
   </w:style>
-  <w:style w:type="table" w:styleId="17">
+  <w:style w:type="table" w:styleId="706">
     <w:name w:val="Plain Table 4"/>
-    <w:basedOn w:val="669"/>
+    <w:basedOn w:val="889"/>
     <w:uiPriority w:val="99"/>
     <w:pPr>
       <w:pBdr/>
@@ -2037,9 +2251,9 @@
       </w:tcPr>
     </w:tblStylePr>
   </w:style>
-  <w:style w:type="table" w:styleId="18">
+  <w:style w:type="table" w:styleId="707">
     <w:name w:val="Plain Table 5"/>
-    <w:basedOn w:val="669"/>
+    <w:basedOn w:val="889"/>
     <w:uiPriority w:val="99"/>
     <w:pPr>
       <w:pBdr/>
@@ -2270,9 +2484,9 @@
       </w:tcPr>
     </w:tblStylePr>
   </w:style>
-  <w:style w:type="table" w:styleId="19">
+  <w:style w:type="table" w:styleId="708">
     <w:name w:val="Grid Table 1 Light"/>
-    <w:basedOn w:val="669"/>
+    <w:basedOn w:val="889"/>
     <w:uiPriority w:val="99"/>
     <w:pPr>
       <w:pBdr/>
@@ -2493,9 +2707,9 @@
       </w:tcPr>
     </w:tblStylePr>
   </w:style>
-  <w:style w:type="table" w:styleId="20">
+  <w:style w:type="table" w:styleId="709">
     <w:name w:val="Grid Table 1 Light - Accent 1"/>
-    <w:basedOn w:val="669"/>
+    <w:basedOn w:val="889"/>
     <w:uiPriority w:val="99"/>
     <w:pPr>
       <w:pBdr/>
@@ -2716,9 +2930,9 @@
       </w:tcPr>
     </w:tblStylePr>
   </w:style>
-  <w:style w:type="table" w:styleId="21">
+  <w:style w:type="table" w:styleId="710">
     <w:name w:val="Grid Table 1 Light - Accent 2"/>
-    <w:basedOn w:val="669"/>
+    <w:basedOn w:val="889"/>
     <w:uiPriority w:val="99"/>
     <w:pPr>
       <w:pBdr/>
@@ -2939,9 +3153,9 @@
       </w:tcPr>
     </w:tblStylePr>
   </w:style>
-  <w:style w:type="table" w:styleId="22">
+  <w:style w:type="table" w:styleId="711">
     <w:name w:val="Grid Table 1 Light - Accent 3"/>
-    <w:basedOn w:val="669"/>
+    <w:basedOn w:val="889"/>
     <w:uiPriority w:val="99"/>
     <w:pPr>
       <w:pBdr/>
@@ -3162,9 +3376,9 @@
       </w:tcPr>
     </w:tblStylePr>
   </w:style>
-  <w:style w:type="table" w:styleId="23">
+  <w:style w:type="table" w:styleId="712">
     <w:name w:val="Grid Table 1 Light - Accent 4"/>
-    <w:basedOn w:val="669"/>
+    <w:basedOn w:val="889"/>
     <w:uiPriority w:val="99"/>
     <w:pPr>
       <w:pBdr/>
@@ -3385,9 +3599,9 @@
       </w:tcPr>
     </w:tblStylePr>
   </w:style>
-  <w:style w:type="table" w:styleId="24">
+  <w:style w:type="table" w:styleId="713">
     <w:name w:val="Grid Table 1 Light - Accent 5"/>
-    <w:basedOn w:val="669"/>
+    <w:basedOn w:val="889"/>
     <w:uiPriority w:val="99"/>
     <w:pPr>
       <w:pBdr/>
@@ -3608,9 +3822,9 @@
       </w:tcPr>
     </w:tblStylePr>
   </w:style>
-  <w:style w:type="table" w:styleId="25">
+  <w:style w:type="table" w:styleId="714">
     <w:name w:val="Grid Table 1 Light - Accent 6"/>
-    <w:basedOn w:val="669"/>
+    <w:basedOn w:val="889"/>
     <w:uiPriority w:val="99"/>
     <w:pPr>
       <w:pBdr/>
@@ -3831,9 +4045,9 @@
       </w:tcPr>
     </w:tblStylePr>
   </w:style>
-  <w:style w:type="table" w:styleId="26">
+  <w:style w:type="table" w:styleId="715">
     <w:name w:val="Grid Table 2"/>
-    <w:basedOn w:val="669"/>
+    <w:basedOn w:val="889"/>
     <w:uiPriority w:val="99"/>
     <w:pPr>
       <w:pBdr/>
@@ -4063,9 +4277,9 @@
       </w:tcPr>
     </w:tblStylePr>
   </w:style>
-  <w:style w:type="table" w:styleId="27">
+  <w:style w:type="table" w:styleId="716">
     <w:name w:val="Grid Table 2 - Accent 1"/>
-    <w:basedOn w:val="669"/>
+    <w:basedOn w:val="889"/>
     <w:uiPriority w:val="99"/>
     <w:pPr>
       <w:pBdr/>
@@ -4295,9 +4509,9 @@
       </w:tcPr>
     </w:tblStylePr>
   </w:style>
-  <w:style w:type="table" w:styleId="28">
+  <w:style w:type="table" w:styleId="717">
     <w:name w:val="Grid Table 2 - Accent 2"/>
-    <w:basedOn w:val="669"/>
+    <w:basedOn w:val="889"/>
     <w:uiPriority w:val="99"/>
     <w:pPr>
       <w:pBdr/>
@@ -4527,9 +4741,9 @@
       </w:tcPr>
     </w:tblStylePr>
   </w:style>
-  <w:style w:type="table" w:styleId="29">
+  <w:style w:type="table" w:styleId="718">
     <w:name w:val="Grid Table 2 - Accent 3"/>
-    <w:basedOn w:val="669"/>
+    <w:basedOn w:val="889"/>
     <w:uiPriority w:val="99"/>
     <w:pPr>
       <w:pBdr/>
@@ -4759,9 +4973,9 @@
       </w:tcPr>
     </w:tblStylePr>
   </w:style>
-  <w:style w:type="table" w:styleId="30">
+  <w:style w:type="table" w:styleId="719">
     <w:name w:val="Grid Table 2 - Accent 4"/>
-    <w:basedOn w:val="669"/>
+    <w:basedOn w:val="889"/>
     <w:uiPriority w:val="99"/>
     <w:pPr>
       <w:pBdr/>
@@ -4991,9 +5205,9 @@
       </w:tcPr>
     </w:tblStylePr>
   </w:style>
-  <w:style w:type="table" w:styleId="31">
+  <w:style w:type="table" w:styleId="720">
     <w:name w:val="Grid Table 2 - Accent 5"/>
-    <w:basedOn w:val="669"/>
+    <w:basedOn w:val="889"/>
     <w:uiPriority w:val="99"/>
     <w:pPr>
       <w:pBdr/>
@@ -5223,9 +5437,9 @@
       </w:tcPr>
     </w:tblStylePr>
   </w:style>
-  <w:style w:type="table" w:styleId="32">
+  <w:style w:type="table" w:styleId="721">
     <w:name w:val="Grid Table 2 - Accent 6"/>
-    <w:basedOn w:val="669"/>
+    <w:basedOn w:val="889"/>
     <w:uiPriority w:val="99"/>
     <w:pPr>
       <w:pBdr/>
@@ -5455,9 +5669,9 @@
       </w:tcPr>
     </w:tblStylePr>
   </w:style>
-  <w:style w:type="table" w:styleId="33">
+  <w:style w:type="table" w:styleId="722">
     <w:name w:val="Grid Table 3"/>
-    <w:basedOn w:val="669"/>
+    <w:basedOn w:val="889"/>
     <w:uiPriority w:val="99"/>
     <w:pPr>
       <w:pBdr/>
@@ -5556,29 +5770,6 @@
         <w:tblBorders/>
       </w:tblPr>
       <w:tcPr>
-        <w:shd w:color="ffffff"/>
-        <w:tcBorders>
-          <w:top w:val="none" w:color="000000" w:sz="4" w:space="0"/>
-          <w:left w:val="none" w:color="000000" w:sz="4" w:space="0"/>
-          <w:bottom w:val="none" w:color="000000" w:sz="4" w:space="0"/>
-          <w:right w:val="none" w:color="000000" w:sz="4" w:space="0"/>
-        </w:tcBorders>
-      </w:tcPr>
-    </w:tblStylePr>
-    <w:tblStylePr w:type="firstRow">
-      <w:rPr>
-        <w:b/>
-        <w:color w:val="404040"/>
-      </w:rPr>
-      <w:pPr>
-        <w:pBdr/>
-        <w:spacing/>
-        <w:ind/>
-      </w:pPr>
-      <w:tblPr>
-        <w:tblBorders/>
-      </w:tblPr>
-      <w:tcPr>
         <w:shd w:val="clear" w:color="ffffff"/>
         <w:tcBorders>
           <w:top w:val="none" w:color="000000" w:sz="4" w:space="0"/>
@@ -5588,30 +5779,7 @@
         </w:tcBorders>
       </w:tcPr>
     </w:tblStylePr>
-    <w:tblStylePr w:type="lastCol">
-      <w:rPr>
-        <w:i/>
-        <w:color w:val="404040"/>
-      </w:rPr>
-      <w:pPr>
-        <w:pBdr/>
-        <w:spacing/>
-        <w:ind/>
-      </w:pPr>
-      <w:tblPr>
-        <w:tblBorders/>
-      </w:tblPr>
-      <w:tcPr>
-        <w:shd w:color="ffffff"/>
-        <w:tcBorders>
-          <w:top w:val="none" w:color="000000" w:sz="4" w:space="0"/>
-          <w:left w:val="none" w:color="000000" w:sz="4" w:space="0"/>
-          <w:bottom w:val="none" w:color="000000" w:sz="4" w:space="0"/>
-          <w:right w:val="none" w:color="000000" w:sz="4" w:space="0"/>
-        </w:tcBorders>
-      </w:tcPr>
-    </w:tblStylePr>
-    <w:tblStylePr w:type="lastRow">
+    <w:tblStylePr w:type="firstRow">
       <w:rPr>
         <w:b/>
         <w:color w:val="404040"/>
@@ -5634,6 +5802,52 @@
         </w:tcBorders>
       </w:tcPr>
     </w:tblStylePr>
+    <w:tblStylePr w:type="lastCol">
+      <w:rPr>
+        <w:i/>
+        <w:color w:val="404040"/>
+      </w:rPr>
+      <w:pPr>
+        <w:pBdr/>
+        <w:spacing/>
+        <w:ind/>
+      </w:pPr>
+      <w:tblPr>
+        <w:tblBorders/>
+      </w:tblPr>
+      <w:tcPr>
+        <w:shd w:val="clear" w:color="ffffff"/>
+        <w:tcBorders>
+          <w:top w:val="none" w:color="000000" w:sz="4" w:space="0"/>
+          <w:left w:val="none" w:color="000000" w:sz="4" w:space="0"/>
+          <w:bottom w:val="none" w:color="000000" w:sz="4" w:space="0"/>
+          <w:right w:val="none" w:color="000000" w:sz="4" w:space="0"/>
+        </w:tcBorders>
+      </w:tcPr>
+    </w:tblStylePr>
+    <w:tblStylePr w:type="lastRow">
+      <w:rPr>
+        <w:b/>
+        <w:color w:val="404040"/>
+      </w:rPr>
+      <w:pPr>
+        <w:pBdr/>
+        <w:spacing/>
+        <w:ind/>
+      </w:pPr>
+      <w:tblPr>
+        <w:tblBorders/>
+      </w:tblPr>
+      <w:tcPr>
+        <w:shd w:val="clear" w:color="ffffff"/>
+        <w:tcBorders>
+          <w:top w:val="none" w:color="000000" w:sz="4" w:space="0"/>
+          <w:left w:val="none" w:color="000000" w:sz="4" w:space="0"/>
+          <w:bottom w:val="none" w:color="000000" w:sz="4" w:space="0"/>
+          <w:right w:val="none" w:color="000000" w:sz="4" w:space="0"/>
+        </w:tcBorders>
+      </w:tcPr>
+    </w:tblStylePr>
     <w:tblStylePr w:type="nwCell">
       <w:pPr>
         <w:pBdr/>
@@ -5700,9 +5914,9 @@
       </w:tcPr>
     </w:tblStylePr>
   </w:style>
-  <w:style w:type="table" w:styleId="34">
+  <w:style w:type="table" w:styleId="723">
     <w:name w:val="Grid Table 3 - Accent 1"/>
-    <w:basedOn w:val="669"/>
+    <w:basedOn w:val="889"/>
     <w:uiPriority w:val="99"/>
     <w:pPr>
       <w:pBdr/>
@@ -5801,29 +6015,6 @@
         <w:tblBorders/>
       </w:tblPr>
       <w:tcPr>
-        <w:shd w:color="ffffff"/>
-        <w:tcBorders>
-          <w:top w:val="none" w:color="000000" w:sz="4" w:space="0"/>
-          <w:left w:val="none" w:color="000000" w:sz="4" w:space="0"/>
-          <w:bottom w:val="none" w:color="000000" w:sz="4" w:space="0"/>
-          <w:right w:val="none" w:color="000000" w:sz="4" w:space="0"/>
-        </w:tcBorders>
-      </w:tcPr>
-    </w:tblStylePr>
-    <w:tblStylePr w:type="firstRow">
-      <w:rPr>
-        <w:b/>
-        <w:color w:val="404040"/>
-      </w:rPr>
-      <w:pPr>
-        <w:pBdr/>
-        <w:spacing/>
-        <w:ind/>
-      </w:pPr>
-      <w:tblPr>
-        <w:tblBorders/>
-      </w:tblPr>
-      <w:tcPr>
         <w:shd w:val="clear" w:color="ffffff"/>
         <w:tcBorders>
           <w:top w:val="none" w:color="000000" w:sz="4" w:space="0"/>
@@ -5833,30 +6024,7 @@
         </w:tcBorders>
       </w:tcPr>
     </w:tblStylePr>
-    <w:tblStylePr w:type="lastCol">
-      <w:rPr>
-        <w:i/>
-        <w:color w:val="404040"/>
-      </w:rPr>
-      <w:pPr>
-        <w:pBdr/>
-        <w:spacing/>
-        <w:ind/>
-      </w:pPr>
-      <w:tblPr>
-        <w:tblBorders/>
-      </w:tblPr>
-      <w:tcPr>
-        <w:shd w:color="ffffff"/>
-        <w:tcBorders>
-          <w:top w:val="none" w:color="000000" w:sz="4" w:space="0"/>
-          <w:left w:val="none" w:color="000000" w:sz="4" w:space="0"/>
-          <w:bottom w:val="none" w:color="000000" w:sz="4" w:space="0"/>
-          <w:right w:val="none" w:color="000000" w:sz="4" w:space="0"/>
-        </w:tcBorders>
-      </w:tcPr>
-    </w:tblStylePr>
-    <w:tblStylePr w:type="lastRow">
+    <w:tblStylePr w:type="firstRow">
       <w:rPr>
         <w:b/>
         <w:color w:val="404040"/>
@@ -5879,6 +6047,52 @@
         </w:tcBorders>
       </w:tcPr>
     </w:tblStylePr>
+    <w:tblStylePr w:type="lastCol">
+      <w:rPr>
+        <w:i/>
+        <w:color w:val="404040"/>
+      </w:rPr>
+      <w:pPr>
+        <w:pBdr/>
+        <w:spacing/>
+        <w:ind/>
+      </w:pPr>
+      <w:tblPr>
+        <w:tblBorders/>
+      </w:tblPr>
+      <w:tcPr>
+        <w:shd w:val="clear" w:color="ffffff"/>
+        <w:tcBorders>
+          <w:top w:val="none" w:color="000000" w:sz="4" w:space="0"/>
+          <w:left w:val="none" w:color="000000" w:sz="4" w:space="0"/>
+          <w:bottom w:val="none" w:color="000000" w:sz="4" w:space="0"/>
+          <w:right w:val="none" w:color="000000" w:sz="4" w:space="0"/>
+        </w:tcBorders>
+      </w:tcPr>
+    </w:tblStylePr>
+    <w:tblStylePr w:type="lastRow">
+      <w:rPr>
+        <w:b/>
+        <w:color w:val="404040"/>
+      </w:rPr>
+      <w:pPr>
+        <w:pBdr/>
+        <w:spacing/>
+        <w:ind/>
+      </w:pPr>
+      <w:tblPr>
+        <w:tblBorders/>
+      </w:tblPr>
+      <w:tcPr>
+        <w:shd w:val="clear" w:color="ffffff"/>
+        <w:tcBorders>
+          <w:top w:val="none" w:color="000000" w:sz="4" w:space="0"/>
+          <w:left w:val="none" w:color="000000" w:sz="4" w:space="0"/>
+          <w:bottom w:val="none" w:color="000000" w:sz="4" w:space="0"/>
+          <w:right w:val="none" w:color="000000" w:sz="4" w:space="0"/>
+        </w:tcBorders>
+      </w:tcPr>
+    </w:tblStylePr>
     <w:tblStylePr w:type="nwCell">
       <w:pPr>
         <w:pBdr/>
@@ -5945,9 +6159,9 @@
       </w:tcPr>
     </w:tblStylePr>
   </w:style>
-  <w:style w:type="table" w:styleId="35">
+  <w:style w:type="table" w:styleId="724">
     <w:name w:val="Grid Table 3 - Accent 2"/>
-    <w:basedOn w:val="669"/>
+    <w:basedOn w:val="889"/>
     <w:uiPriority w:val="99"/>
     <w:pPr>
       <w:pBdr/>
@@ -6046,29 +6260,6 @@
         <w:tblBorders/>
       </w:tblPr>
       <w:tcPr>
-        <w:shd w:color="ffffff"/>
-        <w:tcBorders>
-          <w:top w:val="none" w:color="000000" w:sz="4" w:space="0"/>
-          <w:left w:val="none" w:color="000000" w:sz="4" w:space="0"/>
-          <w:bottom w:val="none" w:color="000000" w:sz="4" w:space="0"/>
-          <w:right w:val="none" w:color="000000" w:sz="4" w:space="0"/>
-        </w:tcBorders>
-      </w:tcPr>
-    </w:tblStylePr>
-    <w:tblStylePr w:type="firstRow">
-      <w:rPr>
-        <w:b/>
-        <w:color w:val="404040"/>
-      </w:rPr>
-      <w:pPr>
-        <w:pBdr/>
-        <w:spacing/>
-        <w:ind/>
-      </w:pPr>
-      <w:tblPr>
-        <w:tblBorders/>
-      </w:tblPr>
-      <w:tcPr>
         <w:shd w:val="clear" w:color="ffffff"/>
         <w:tcBorders>
           <w:top w:val="none" w:color="000000" w:sz="4" w:space="0"/>
@@ -6078,30 +6269,7 @@
         </w:tcBorders>
       </w:tcPr>
     </w:tblStylePr>
-    <w:tblStylePr w:type="lastCol">
-      <w:rPr>
-        <w:i/>
-        <w:color w:val="404040"/>
-      </w:rPr>
-      <w:pPr>
-        <w:pBdr/>
-        <w:spacing/>
-        <w:ind/>
-      </w:pPr>
-      <w:tblPr>
-        <w:tblBorders/>
-      </w:tblPr>
-      <w:tcPr>
-        <w:shd w:color="ffffff"/>
-        <w:tcBorders>
-          <w:top w:val="none" w:color="000000" w:sz="4" w:space="0"/>
-          <w:left w:val="none" w:color="000000" w:sz="4" w:space="0"/>
-          <w:bottom w:val="none" w:color="000000" w:sz="4" w:space="0"/>
-          <w:right w:val="none" w:color="000000" w:sz="4" w:space="0"/>
-        </w:tcBorders>
-      </w:tcPr>
-    </w:tblStylePr>
-    <w:tblStylePr w:type="lastRow">
+    <w:tblStylePr w:type="firstRow">
       <w:rPr>
         <w:b/>
         <w:color w:val="404040"/>
@@ -6124,6 +6292,52 @@
         </w:tcBorders>
       </w:tcPr>
     </w:tblStylePr>
+    <w:tblStylePr w:type="lastCol">
+      <w:rPr>
+        <w:i/>
+        <w:color w:val="404040"/>
+      </w:rPr>
+      <w:pPr>
+        <w:pBdr/>
+        <w:spacing/>
+        <w:ind/>
+      </w:pPr>
+      <w:tblPr>
+        <w:tblBorders/>
+      </w:tblPr>
+      <w:tcPr>
+        <w:shd w:val="clear" w:color="ffffff"/>
+        <w:tcBorders>
+          <w:top w:val="none" w:color="000000" w:sz="4" w:space="0"/>
+          <w:left w:val="none" w:color="000000" w:sz="4" w:space="0"/>
+          <w:bottom w:val="none" w:color="000000" w:sz="4" w:space="0"/>
+          <w:right w:val="none" w:color="000000" w:sz="4" w:space="0"/>
+        </w:tcBorders>
+      </w:tcPr>
+    </w:tblStylePr>
+    <w:tblStylePr w:type="lastRow">
+      <w:rPr>
+        <w:b/>
+        <w:color w:val="404040"/>
+      </w:rPr>
+      <w:pPr>
+        <w:pBdr/>
+        <w:spacing/>
+        <w:ind/>
+      </w:pPr>
+      <w:tblPr>
+        <w:tblBorders/>
+      </w:tblPr>
+      <w:tcPr>
+        <w:shd w:val="clear" w:color="ffffff"/>
+        <w:tcBorders>
+          <w:top w:val="none" w:color="000000" w:sz="4" w:space="0"/>
+          <w:left w:val="none" w:color="000000" w:sz="4" w:space="0"/>
+          <w:bottom w:val="none" w:color="000000" w:sz="4" w:space="0"/>
+          <w:right w:val="none" w:color="000000" w:sz="4" w:space="0"/>
+        </w:tcBorders>
+      </w:tcPr>
+    </w:tblStylePr>
     <w:tblStylePr w:type="nwCell">
       <w:pPr>
         <w:pBdr/>
@@ -6190,9 +6404,9 @@
       </w:tcPr>
     </w:tblStylePr>
   </w:style>
-  <w:style w:type="table" w:styleId="36">
+  <w:style w:type="table" w:styleId="725">
     <w:name w:val="Grid Table 3 - Accent 3"/>
-    <w:basedOn w:val="669"/>
+    <w:basedOn w:val="889"/>
     <w:uiPriority w:val="99"/>
     <w:pPr>
       <w:pBdr/>
@@ -6291,29 +6505,6 @@
         <w:tblBorders/>
       </w:tblPr>
       <w:tcPr>
-        <w:shd w:color="ffffff"/>
-        <w:tcBorders>
-          <w:top w:val="none" w:color="000000" w:sz="4" w:space="0"/>
-          <w:left w:val="none" w:color="000000" w:sz="4" w:space="0"/>
-          <w:bottom w:val="none" w:color="000000" w:sz="4" w:space="0"/>
-          <w:right w:val="none" w:color="000000" w:sz="4" w:space="0"/>
-        </w:tcBorders>
-      </w:tcPr>
-    </w:tblStylePr>
-    <w:tblStylePr w:type="firstRow">
-      <w:rPr>
-        <w:b/>
-        <w:color w:val="404040"/>
-      </w:rPr>
-      <w:pPr>
-        <w:pBdr/>
-        <w:spacing/>
-        <w:ind/>
-      </w:pPr>
-      <w:tblPr>
-        <w:tblBorders/>
-      </w:tblPr>
-      <w:tcPr>
         <w:shd w:val="clear" w:color="ffffff"/>
         <w:tcBorders>
           <w:top w:val="none" w:color="000000" w:sz="4" w:space="0"/>
@@ -6323,30 +6514,7 @@
         </w:tcBorders>
       </w:tcPr>
     </w:tblStylePr>
-    <w:tblStylePr w:type="lastCol">
-      <w:rPr>
-        <w:i/>
-        <w:color w:val="404040"/>
-      </w:rPr>
-      <w:pPr>
-        <w:pBdr/>
-        <w:spacing/>
-        <w:ind/>
-      </w:pPr>
-      <w:tblPr>
-        <w:tblBorders/>
-      </w:tblPr>
-      <w:tcPr>
-        <w:shd w:color="ffffff"/>
-        <w:tcBorders>
-          <w:top w:val="none" w:color="000000" w:sz="4" w:space="0"/>
-          <w:left w:val="none" w:color="000000" w:sz="4" w:space="0"/>
-          <w:bottom w:val="none" w:color="000000" w:sz="4" w:space="0"/>
-          <w:right w:val="none" w:color="000000" w:sz="4" w:space="0"/>
-        </w:tcBorders>
-      </w:tcPr>
-    </w:tblStylePr>
-    <w:tblStylePr w:type="lastRow">
+    <w:tblStylePr w:type="firstRow">
       <w:rPr>
         <w:b/>
         <w:color w:val="404040"/>
@@ -6369,6 +6537,52 @@
         </w:tcBorders>
       </w:tcPr>
     </w:tblStylePr>
+    <w:tblStylePr w:type="lastCol">
+      <w:rPr>
+        <w:i/>
+        <w:color w:val="404040"/>
+      </w:rPr>
+      <w:pPr>
+        <w:pBdr/>
+        <w:spacing/>
+        <w:ind/>
+      </w:pPr>
+      <w:tblPr>
+        <w:tblBorders/>
+      </w:tblPr>
+      <w:tcPr>
+        <w:shd w:val="clear" w:color="ffffff"/>
+        <w:tcBorders>
+          <w:top w:val="none" w:color="000000" w:sz="4" w:space="0"/>
+          <w:left w:val="none" w:color="000000" w:sz="4" w:space="0"/>
+          <w:bottom w:val="none" w:color="000000" w:sz="4" w:space="0"/>
+          <w:right w:val="none" w:color="000000" w:sz="4" w:space="0"/>
+        </w:tcBorders>
+      </w:tcPr>
+    </w:tblStylePr>
+    <w:tblStylePr w:type="lastRow">
+      <w:rPr>
+        <w:b/>
+        <w:color w:val="404040"/>
+      </w:rPr>
+      <w:pPr>
+        <w:pBdr/>
+        <w:spacing/>
+        <w:ind/>
+      </w:pPr>
+      <w:tblPr>
+        <w:tblBorders/>
+      </w:tblPr>
+      <w:tcPr>
+        <w:shd w:val="clear" w:color="ffffff"/>
+        <w:tcBorders>
+          <w:top w:val="none" w:color="000000" w:sz="4" w:space="0"/>
+          <w:left w:val="none" w:color="000000" w:sz="4" w:space="0"/>
+          <w:bottom w:val="none" w:color="000000" w:sz="4" w:space="0"/>
+          <w:right w:val="none" w:color="000000" w:sz="4" w:space="0"/>
+        </w:tcBorders>
+      </w:tcPr>
+    </w:tblStylePr>
     <w:tblStylePr w:type="nwCell">
       <w:pPr>
         <w:pBdr/>
@@ -6435,9 +6649,9 @@
       </w:tcPr>
     </w:tblStylePr>
   </w:style>
-  <w:style w:type="table" w:styleId="37">
+  <w:style w:type="table" w:styleId="726">
     <w:name w:val="Grid Table 3 - Accent 4"/>
-    <w:basedOn w:val="669"/>
+    <w:basedOn w:val="889"/>
     <w:uiPriority w:val="99"/>
     <w:pPr>
       <w:pBdr/>
@@ -6536,29 +6750,6 @@
         <w:tblBorders/>
       </w:tblPr>
       <w:tcPr>
-        <w:shd w:color="ffffff"/>
-        <w:tcBorders>
-          <w:top w:val="none" w:color="000000" w:sz="4" w:space="0"/>
-          <w:left w:val="none" w:color="000000" w:sz="4" w:space="0"/>
-          <w:bottom w:val="none" w:color="000000" w:sz="4" w:space="0"/>
-          <w:right w:val="none" w:color="000000" w:sz="4" w:space="0"/>
-        </w:tcBorders>
-      </w:tcPr>
-    </w:tblStylePr>
-    <w:tblStylePr w:type="firstRow">
-      <w:rPr>
-        <w:b/>
-        <w:color w:val="404040"/>
-      </w:rPr>
-      <w:pPr>
-        <w:pBdr/>
-        <w:spacing/>
-        <w:ind/>
-      </w:pPr>
-      <w:tblPr>
-        <w:tblBorders/>
-      </w:tblPr>
-      <w:tcPr>
         <w:shd w:val="clear" w:color="ffffff"/>
         <w:tcBorders>
           <w:top w:val="none" w:color="000000" w:sz="4" w:space="0"/>
@@ -6568,30 +6759,7 @@
         </w:tcBorders>
       </w:tcPr>
     </w:tblStylePr>
-    <w:tblStylePr w:type="lastCol">
-      <w:rPr>
-        <w:i/>
-        <w:color w:val="404040"/>
-      </w:rPr>
-      <w:pPr>
-        <w:pBdr/>
-        <w:spacing/>
-        <w:ind/>
-      </w:pPr>
-      <w:tblPr>
-        <w:tblBorders/>
-      </w:tblPr>
-      <w:tcPr>
-        <w:shd w:color="ffffff"/>
-        <w:tcBorders>
-          <w:top w:val="none" w:color="000000" w:sz="4" w:space="0"/>
-          <w:left w:val="none" w:color="000000" w:sz="4" w:space="0"/>
-          <w:bottom w:val="none" w:color="000000" w:sz="4" w:space="0"/>
-          <w:right w:val="none" w:color="000000" w:sz="4" w:space="0"/>
-        </w:tcBorders>
-      </w:tcPr>
-    </w:tblStylePr>
-    <w:tblStylePr w:type="lastRow">
+    <w:tblStylePr w:type="firstRow">
       <w:rPr>
         <w:b/>
         <w:color w:val="404040"/>
@@ -6614,6 +6782,52 @@
         </w:tcBorders>
       </w:tcPr>
     </w:tblStylePr>
+    <w:tblStylePr w:type="lastCol">
+      <w:rPr>
+        <w:i/>
+        <w:color w:val="404040"/>
+      </w:rPr>
+      <w:pPr>
+        <w:pBdr/>
+        <w:spacing/>
+        <w:ind/>
+      </w:pPr>
+      <w:tblPr>
+        <w:tblBorders/>
+      </w:tblPr>
+      <w:tcPr>
+        <w:shd w:val="clear" w:color="ffffff"/>
+        <w:tcBorders>
+          <w:top w:val="none" w:color="000000" w:sz="4" w:space="0"/>
+          <w:left w:val="none" w:color="000000" w:sz="4" w:space="0"/>
+          <w:bottom w:val="none" w:color="000000" w:sz="4" w:space="0"/>
+          <w:right w:val="none" w:color="000000" w:sz="4" w:space="0"/>
+        </w:tcBorders>
+      </w:tcPr>
+    </w:tblStylePr>
+    <w:tblStylePr w:type="lastRow">
+      <w:rPr>
+        <w:b/>
+        <w:color w:val="404040"/>
+      </w:rPr>
+      <w:pPr>
+        <w:pBdr/>
+        <w:spacing/>
+        <w:ind/>
+      </w:pPr>
+      <w:tblPr>
+        <w:tblBorders/>
+      </w:tblPr>
+      <w:tcPr>
+        <w:shd w:val="clear" w:color="ffffff"/>
+        <w:tcBorders>
+          <w:top w:val="none" w:color="000000" w:sz="4" w:space="0"/>
+          <w:left w:val="none" w:color="000000" w:sz="4" w:space="0"/>
+          <w:bottom w:val="none" w:color="000000" w:sz="4" w:space="0"/>
+          <w:right w:val="none" w:color="000000" w:sz="4" w:space="0"/>
+        </w:tcBorders>
+      </w:tcPr>
+    </w:tblStylePr>
     <w:tblStylePr w:type="nwCell">
       <w:pPr>
         <w:pBdr/>
@@ -6680,9 +6894,9 @@
       </w:tcPr>
     </w:tblStylePr>
   </w:style>
-  <w:style w:type="table" w:styleId="38">
+  <w:style w:type="table" w:styleId="727">
     <w:name w:val="Grid Table 3 - Accent 5"/>
-    <w:basedOn w:val="669"/>
+    <w:basedOn w:val="889"/>
     <w:uiPriority w:val="99"/>
     <w:pPr>
       <w:pBdr/>
@@ -6781,29 +6995,6 @@
         <w:tblBorders/>
       </w:tblPr>
       <w:tcPr>
-        <w:shd w:color="ffffff"/>
-        <w:tcBorders>
-          <w:top w:val="none" w:color="000000" w:sz="4" w:space="0"/>
-          <w:left w:val="none" w:color="000000" w:sz="4" w:space="0"/>
-          <w:bottom w:val="none" w:color="000000" w:sz="4" w:space="0"/>
-          <w:right w:val="none" w:color="000000" w:sz="4" w:space="0"/>
-        </w:tcBorders>
-      </w:tcPr>
-    </w:tblStylePr>
-    <w:tblStylePr w:type="firstRow">
-      <w:rPr>
-        <w:b/>
-        <w:color w:val="404040"/>
-      </w:rPr>
-      <w:pPr>
-        <w:pBdr/>
-        <w:spacing/>
-        <w:ind/>
-      </w:pPr>
-      <w:tblPr>
-        <w:tblBorders/>
-      </w:tblPr>
-      <w:tcPr>
         <w:shd w:val="clear" w:color="ffffff"/>
         <w:tcBorders>
           <w:top w:val="none" w:color="000000" w:sz="4" w:space="0"/>
@@ -6813,30 +7004,7 @@
         </w:tcBorders>
       </w:tcPr>
     </w:tblStylePr>
-    <w:tblStylePr w:type="lastCol">
-      <w:rPr>
-        <w:i/>
-        <w:color w:val="404040"/>
-      </w:rPr>
-      <w:pPr>
-        <w:pBdr/>
-        <w:spacing/>
-        <w:ind/>
-      </w:pPr>
-      <w:tblPr>
-        <w:tblBorders/>
-      </w:tblPr>
-      <w:tcPr>
-        <w:shd w:color="ffffff"/>
-        <w:tcBorders>
-          <w:top w:val="none" w:color="000000" w:sz="4" w:space="0"/>
-          <w:left w:val="none" w:color="000000" w:sz="4" w:space="0"/>
-          <w:bottom w:val="none" w:color="000000" w:sz="4" w:space="0"/>
-          <w:right w:val="none" w:color="000000" w:sz="4" w:space="0"/>
-        </w:tcBorders>
-      </w:tcPr>
-    </w:tblStylePr>
-    <w:tblStylePr w:type="lastRow">
+    <w:tblStylePr w:type="firstRow">
       <w:rPr>
         <w:b/>
         <w:color w:val="404040"/>
@@ -6859,6 +7027,52 @@
         </w:tcBorders>
       </w:tcPr>
     </w:tblStylePr>
+    <w:tblStylePr w:type="lastCol">
+      <w:rPr>
+        <w:i/>
+        <w:color w:val="404040"/>
+      </w:rPr>
+      <w:pPr>
+        <w:pBdr/>
+        <w:spacing/>
+        <w:ind/>
+      </w:pPr>
+      <w:tblPr>
+        <w:tblBorders/>
+      </w:tblPr>
+      <w:tcPr>
+        <w:shd w:val="clear" w:color="ffffff"/>
+        <w:tcBorders>
+          <w:top w:val="none" w:color="000000" w:sz="4" w:space="0"/>
+          <w:left w:val="none" w:color="000000" w:sz="4" w:space="0"/>
+          <w:bottom w:val="none" w:color="000000" w:sz="4" w:space="0"/>
+          <w:right w:val="none" w:color="000000" w:sz="4" w:space="0"/>
+        </w:tcBorders>
+      </w:tcPr>
+    </w:tblStylePr>
+    <w:tblStylePr w:type="lastRow">
+      <w:rPr>
+        <w:b/>
+        <w:color w:val="404040"/>
+      </w:rPr>
+      <w:pPr>
+        <w:pBdr/>
+        <w:spacing/>
+        <w:ind/>
+      </w:pPr>
+      <w:tblPr>
+        <w:tblBorders/>
+      </w:tblPr>
+      <w:tcPr>
+        <w:shd w:val="clear" w:color="ffffff"/>
+        <w:tcBorders>
+          <w:top w:val="none" w:color="000000" w:sz="4" w:space="0"/>
+          <w:left w:val="none" w:color="000000" w:sz="4" w:space="0"/>
+          <w:bottom w:val="none" w:color="000000" w:sz="4" w:space="0"/>
+          <w:right w:val="none" w:color="000000" w:sz="4" w:space="0"/>
+        </w:tcBorders>
+      </w:tcPr>
+    </w:tblStylePr>
     <w:tblStylePr w:type="nwCell">
       <w:pPr>
         <w:pBdr/>
@@ -6925,9 +7139,9 @@
       </w:tcPr>
     </w:tblStylePr>
   </w:style>
-  <w:style w:type="table" w:styleId="39">
+  <w:style w:type="table" w:styleId="728">
     <w:name w:val="Grid Table 3 - Accent 6"/>
-    <w:basedOn w:val="669"/>
+    <w:basedOn w:val="889"/>
     <w:uiPriority w:val="99"/>
     <w:pPr>
       <w:pBdr/>
@@ -7026,29 +7240,6 @@
         <w:tblBorders/>
       </w:tblPr>
       <w:tcPr>
-        <w:shd w:color="ffffff"/>
-        <w:tcBorders>
-          <w:top w:val="none" w:color="000000" w:sz="4" w:space="0"/>
-          <w:left w:val="none" w:color="000000" w:sz="4" w:space="0"/>
-          <w:bottom w:val="none" w:color="000000" w:sz="4" w:space="0"/>
-          <w:right w:val="none" w:color="000000" w:sz="4" w:space="0"/>
-        </w:tcBorders>
-      </w:tcPr>
-    </w:tblStylePr>
-    <w:tblStylePr w:type="firstRow">
-      <w:rPr>
-        <w:b/>
-        <w:color w:val="404040"/>
-      </w:rPr>
-      <w:pPr>
-        <w:pBdr/>
-        <w:spacing/>
-        <w:ind/>
-      </w:pPr>
-      <w:tblPr>
-        <w:tblBorders/>
-      </w:tblPr>
-      <w:tcPr>
         <w:shd w:val="clear" w:color="ffffff"/>
         <w:tcBorders>
           <w:top w:val="none" w:color="000000" w:sz="4" w:space="0"/>
@@ -7058,30 +7249,7 @@
         </w:tcBorders>
       </w:tcPr>
     </w:tblStylePr>
-    <w:tblStylePr w:type="lastCol">
-      <w:rPr>
-        <w:i/>
-        <w:color w:val="404040"/>
-      </w:rPr>
-      <w:pPr>
-        <w:pBdr/>
-        <w:spacing/>
-        <w:ind/>
-      </w:pPr>
-      <w:tblPr>
-        <w:tblBorders/>
-      </w:tblPr>
-      <w:tcPr>
-        <w:shd w:color="ffffff"/>
-        <w:tcBorders>
-          <w:top w:val="none" w:color="000000" w:sz="4" w:space="0"/>
-          <w:left w:val="none" w:color="000000" w:sz="4" w:space="0"/>
-          <w:bottom w:val="none" w:color="000000" w:sz="4" w:space="0"/>
-          <w:right w:val="none" w:color="000000" w:sz="4" w:space="0"/>
-        </w:tcBorders>
-      </w:tcPr>
-    </w:tblStylePr>
-    <w:tblStylePr w:type="lastRow">
+    <w:tblStylePr w:type="firstRow">
       <w:rPr>
         <w:b/>
         <w:color w:val="404040"/>
@@ -7104,6 +7272,52 @@
         </w:tcBorders>
       </w:tcPr>
     </w:tblStylePr>
+    <w:tblStylePr w:type="lastCol">
+      <w:rPr>
+        <w:i/>
+        <w:color w:val="404040"/>
+      </w:rPr>
+      <w:pPr>
+        <w:pBdr/>
+        <w:spacing/>
+        <w:ind/>
+      </w:pPr>
+      <w:tblPr>
+        <w:tblBorders/>
+      </w:tblPr>
+      <w:tcPr>
+        <w:shd w:val="clear" w:color="ffffff"/>
+        <w:tcBorders>
+          <w:top w:val="none" w:color="000000" w:sz="4" w:space="0"/>
+          <w:left w:val="none" w:color="000000" w:sz="4" w:space="0"/>
+          <w:bottom w:val="none" w:color="000000" w:sz="4" w:space="0"/>
+          <w:right w:val="none" w:color="000000" w:sz="4" w:space="0"/>
+        </w:tcBorders>
+      </w:tcPr>
+    </w:tblStylePr>
+    <w:tblStylePr w:type="lastRow">
+      <w:rPr>
+        <w:b/>
+        <w:color w:val="404040"/>
+      </w:rPr>
+      <w:pPr>
+        <w:pBdr/>
+        <w:spacing/>
+        <w:ind/>
+      </w:pPr>
+      <w:tblPr>
+        <w:tblBorders/>
+      </w:tblPr>
+      <w:tcPr>
+        <w:shd w:val="clear" w:color="ffffff"/>
+        <w:tcBorders>
+          <w:top w:val="none" w:color="000000" w:sz="4" w:space="0"/>
+          <w:left w:val="none" w:color="000000" w:sz="4" w:space="0"/>
+          <w:bottom w:val="none" w:color="000000" w:sz="4" w:space="0"/>
+          <w:right w:val="none" w:color="000000" w:sz="4" w:space="0"/>
+        </w:tcBorders>
+      </w:tcPr>
+    </w:tblStylePr>
     <w:tblStylePr w:type="nwCell">
       <w:pPr>
         <w:pBdr/>
@@ -7170,9 +7384,9 @@
       </w:tcPr>
     </w:tblStylePr>
   </w:style>
-  <w:style w:type="table" w:styleId="40">
+  <w:style w:type="table" w:styleId="729">
     <w:name w:val="Grid Table 4"/>
-    <w:basedOn w:val="669"/>
+    <w:basedOn w:val="889"/>
     <w:uiPriority w:val="59"/>
     <w:pPr>
       <w:pBdr/>
@@ -7403,9 +7617,9 @@
       </w:tcPr>
     </w:tblStylePr>
   </w:style>
-  <w:style w:type="table" w:styleId="41">
+  <w:style w:type="table" w:styleId="730">
     <w:name w:val="Grid Table 4 - Accent 1"/>
-    <w:basedOn w:val="669"/>
+    <w:basedOn w:val="889"/>
     <w:uiPriority w:val="59"/>
     <w:pPr>
       <w:pBdr/>
@@ -7636,9 +7850,9 @@
       </w:tcPr>
     </w:tblStylePr>
   </w:style>
-  <w:style w:type="table" w:styleId="42">
+  <w:style w:type="table" w:styleId="731">
     <w:name w:val="Grid Table 4 - Accent 2"/>
-    <w:basedOn w:val="669"/>
+    <w:basedOn w:val="889"/>
     <w:uiPriority w:val="59"/>
     <w:pPr>
       <w:pBdr/>
@@ -7869,9 +8083,9 @@
       </w:tcPr>
     </w:tblStylePr>
   </w:style>
-  <w:style w:type="table" w:styleId="43">
+  <w:style w:type="table" w:styleId="732">
     <w:name w:val="Grid Table 4 - Accent 3"/>
-    <w:basedOn w:val="669"/>
+    <w:basedOn w:val="889"/>
     <w:uiPriority w:val="59"/>
     <w:pPr>
       <w:pBdr/>
@@ -8102,9 +8316,9 @@
       </w:tcPr>
     </w:tblStylePr>
   </w:style>
-  <w:style w:type="table" w:styleId="44">
+  <w:style w:type="table" w:styleId="733">
     <w:name w:val="Grid Table 4 - Accent 4"/>
-    <w:basedOn w:val="669"/>
+    <w:basedOn w:val="889"/>
     <w:uiPriority w:val="59"/>
     <w:pPr>
       <w:pBdr/>
@@ -8335,9 +8549,9 @@
       </w:tcPr>
     </w:tblStylePr>
   </w:style>
-  <w:style w:type="table" w:styleId="45">
+  <w:style w:type="table" w:styleId="734">
     <w:name w:val="Grid Table 4 - Accent 5"/>
-    <w:basedOn w:val="669"/>
+    <w:basedOn w:val="889"/>
     <w:uiPriority w:val="59"/>
     <w:pPr>
       <w:pBdr/>
@@ -8568,9 +8782,9 @@
       </w:tcPr>
     </w:tblStylePr>
   </w:style>
-  <w:style w:type="table" w:styleId="46">
+  <w:style w:type="table" w:styleId="735">
     <w:name w:val="Grid Table 4 - Accent 6"/>
-    <w:basedOn w:val="669"/>
+    <w:basedOn w:val="889"/>
     <w:uiPriority w:val="59"/>
     <w:pPr>
       <w:pBdr/>
@@ -8801,9 +9015,9 @@
       </w:tcPr>
     </w:tblStylePr>
   </w:style>
-  <w:style w:type="table" w:styleId="47">
+  <w:style w:type="table" w:styleId="736">
     <w:name w:val="Grid Table 5 Dark"/>
-    <w:basedOn w:val="669"/>
+    <w:basedOn w:val="889"/>
     <w:uiPriority w:val="99"/>
     <w:pPr>
       <w:pBdr/>
@@ -9029,9 +9243,9 @@
       </w:tcPr>
     </w:tblStylePr>
   </w:style>
-  <w:style w:type="table" w:styleId="48">
+  <w:style w:type="table" w:styleId="737">
     <w:name w:val="Grid Table 5 Dark- Accent 1"/>
-    <w:basedOn w:val="669"/>
+    <w:basedOn w:val="889"/>
     <w:uiPriority w:val="99"/>
     <w:pPr>
       <w:pBdr/>
@@ -9257,9 +9471,9 @@
       </w:tcPr>
     </w:tblStylePr>
   </w:style>
-  <w:style w:type="table" w:styleId="49">
+  <w:style w:type="table" w:styleId="738">
     <w:name w:val="Grid Table 5 Dark - Accent 2"/>
-    <w:basedOn w:val="669"/>
+    <w:basedOn w:val="889"/>
     <w:uiPriority w:val="99"/>
     <w:pPr>
       <w:pBdr/>
@@ -9485,9 +9699,9 @@
       </w:tcPr>
     </w:tblStylePr>
   </w:style>
-  <w:style w:type="table" w:styleId="50">
+  <w:style w:type="table" w:styleId="739">
     <w:name w:val="Grid Table 5 Dark - Accent 3"/>
-    <w:basedOn w:val="669"/>
+    <w:basedOn w:val="889"/>
     <w:uiPriority w:val="99"/>
     <w:pPr>
       <w:pBdr/>
@@ -9713,9 +9927,9 @@
       </w:tcPr>
     </w:tblStylePr>
   </w:style>
-  <w:style w:type="table" w:styleId="51">
+  <w:style w:type="table" w:styleId="740">
     <w:name w:val="Grid Table 5 Dark- Accent 4"/>
-    <w:basedOn w:val="669"/>
+    <w:basedOn w:val="889"/>
     <w:uiPriority w:val="99"/>
     <w:pPr>
       <w:pBdr/>
@@ -9941,9 +10155,9 @@
       </w:tcPr>
     </w:tblStylePr>
   </w:style>
-  <w:style w:type="table" w:styleId="52">
+  <w:style w:type="table" w:styleId="741">
     <w:name w:val="Grid Table 5 Dark - Accent 5"/>
-    <w:basedOn w:val="669"/>
+    <w:basedOn w:val="889"/>
     <w:uiPriority w:val="99"/>
     <w:pPr>
       <w:pBdr/>
@@ -10169,9 +10383,9 @@
       </w:tcPr>
     </w:tblStylePr>
   </w:style>
-  <w:style w:type="table" w:styleId="53">
+  <w:style w:type="table" w:styleId="742">
     <w:name w:val="Grid Table 5 Dark - Accent 6"/>
-    <w:basedOn w:val="669"/>
+    <w:basedOn w:val="889"/>
     <w:uiPriority w:val="99"/>
     <w:pPr>
       <w:pBdr/>
@@ -10397,9 +10611,9 @@
       </w:tcPr>
     </w:tblStylePr>
   </w:style>
-  <w:style w:type="table" w:styleId="54">
+  <w:style w:type="table" w:styleId="743">
     <w:name w:val="Grid Table 6 Colorful"/>
-    <w:basedOn w:val="669"/>
+    <w:basedOn w:val="889"/>
     <w:uiPriority w:val="99"/>
     <w:pPr>
       <w:pBdr/>
@@ -10627,9 +10841,9 @@
       </w:tcPr>
     </w:tblStylePr>
   </w:style>
-  <w:style w:type="table" w:styleId="55">
+  <w:style w:type="table" w:styleId="744">
     <w:name w:val="Grid Table 6 Colorful - Accent 1"/>
-    <w:basedOn w:val="669"/>
+    <w:basedOn w:val="889"/>
     <w:uiPriority w:val="99"/>
     <w:pPr>
       <w:pBdr/>
@@ -10857,9 +11071,9 @@
       </w:tcPr>
     </w:tblStylePr>
   </w:style>
-  <w:style w:type="table" w:styleId="56">
+  <w:style w:type="table" w:styleId="745">
     <w:name w:val="Grid Table 6 Colorful - Accent 2"/>
-    <w:basedOn w:val="669"/>
+    <w:basedOn w:val="889"/>
     <w:uiPriority w:val="99"/>
     <w:pPr>
       <w:pBdr/>
@@ -11087,9 +11301,9 @@
       </w:tcPr>
     </w:tblStylePr>
   </w:style>
-  <w:style w:type="table" w:styleId="57">
+  <w:style w:type="table" w:styleId="746">
     <w:name w:val="Grid Table 6 Colorful - Accent 3"/>
-    <w:basedOn w:val="669"/>
+    <w:basedOn w:val="889"/>
     <w:uiPriority w:val="99"/>
     <w:pPr>
       <w:pBdr/>
@@ -11317,9 +11531,9 @@
       </w:tcPr>
     </w:tblStylePr>
   </w:style>
-  <w:style w:type="table" w:styleId="58">
+  <w:style w:type="table" w:styleId="747">
     <w:name w:val="Grid Table 6 Colorful - Accent 4"/>
-    <w:basedOn w:val="669"/>
+    <w:basedOn w:val="889"/>
     <w:uiPriority w:val="99"/>
     <w:pPr>
       <w:pBdr/>
@@ -11547,9 +11761,9 @@
       </w:tcPr>
     </w:tblStylePr>
   </w:style>
-  <w:style w:type="table" w:styleId="59">
+  <w:style w:type="table" w:styleId="748">
     <w:name w:val="Grid Table 6 Colorful - Accent 5"/>
-    <w:basedOn w:val="669"/>
+    <w:basedOn w:val="889"/>
     <w:uiPriority w:val="99"/>
     <w:pPr>
       <w:pBdr/>
@@ -11777,9 +11991,9 @@
       </w:tcPr>
     </w:tblStylePr>
   </w:style>
-  <w:style w:type="table" w:styleId="60">
+  <w:style w:type="table" w:styleId="749">
     <w:name w:val="Grid Table 6 Colorful - Accent 6"/>
-    <w:basedOn w:val="669"/>
+    <w:basedOn w:val="889"/>
     <w:uiPriority w:val="99"/>
     <w:pPr>
       <w:pBdr/>
@@ -12007,9 +12221,9 @@
       </w:tcPr>
     </w:tblStylePr>
   </w:style>
-  <w:style w:type="table" w:styleId="61">
+  <w:style w:type="table" w:styleId="750">
     <w:name w:val="Grid Table 7 Colorful"/>
-    <w:basedOn w:val="669"/>
+    <w:basedOn w:val="889"/>
     <w:uiPriority w:val="99"/>
     <w:pPr>
       <w:pBdr/>
@@ -12111,11 +12325,11 @@
         <w:tblBorders/>
       </w:tblPr>
       <w:tcPr>
-        <w:shd w:color="ffffff"/>
+        <w:shd w:val="clear" w:color="ffffff"/>
         <w:tcBorders>
-          <w:top w:val="none"/>
-          <w:left w:val="none"/>
-          <w:bottom w:val="none"/>
+          <w:top w:val="none" w:color="000000" w:sz="4" w:space="0"/>
+          <w:left w:val="none" w:color="000000" w:sz="4" w:space="0"/>
+          <w:bottom w:val="none" w:color="000000" w:sz="4" w:space="0"/>
           <w:right w:val="single" w:color="000000" w:themeColor="text1" w:themeTint="80" w:sz="4" w:space="0"/>
         </w:tcBorders>
       </w:tcPr>
@@ -12138,10 +12352,10 @@
       <w:tcPr>
         <w:shd w:val="clear" w:color="ffffff" w:themeColor="light1" w:fill="ffffff" w:themeFill="light1"/>
         <w:tcBorders>
-          <w:top w:val="none"/>
-          <w:left w:val="none"/>
+          <w:top w:val="none" w:color="000000" w:sz="4" w:space="0"/>
+          <w:left w:val="none" w:color="000000" w:sz="4" w:space="0"/>
           <w:bottom w:val="single" w:color="000000" w:themeColor="text1" w:themeTint="80" w:sz="4" w:space="0"/>
-          <w:right w:val="none"/>
+          <w:right w:val="none" w:color="000000" w:sz="4" w:space="0"/>
         </w:tcBorders>
       </w:tcPr>
     </w:tblStylePr>
@@ -12161,12 +12375,12 @@
         <w:tblBorders/>
       </w:tblPr>
       <w:tcPr>
-        <w:shd w:color="ffffff"/>
+        <w:shd w:val="clear" w:color="ffffff"/>
         <w:tcBorders>
-          <w:top w:val="none"/>
+          <w:top w:val="none" w:color="000000" w:sz="4" w:space="0"/>
           <w:left w:val="single" w:color="000000" w:themeColor="text1" w:themeTint="80" w:sz="4" w:space="0"/>
-          <w:bottom w:val="none"/>
-          <w:right w:val="none"/>
+          <w:bottom w:val="none" w:color="000000" w:sz="4" w:space="0"/>
+          <w:right w:val="none" w:color="000000" w:sz="4" w:space="0"/>
         </w:tcBorders>
       </w:tcPr>
     </w:tblStylePr>
@@ -12189,9 +12403,9 @@
         <w:shd w:val="clear" w:color="ffffff" w:themeColor="light1" w:fill="ffffff" w:themeFill="light1"/>
         <w:tcBorders>
           <w:top w:val="single" w:color="000000" w:themeColor="text1" w:themeTint="80" w:sz="4" w:space="0"/>
-          <w:left w:val="none"/>
-          <w:bottom w:val="none"/>
-          <w:right w:val="none"/>
+          <w:left w:val="none" w:color="000000" w:sz="4" w:space="0"/>
+          <w:bottom w:val="none" w:color="000000" w:sz="4" w:space="0"/>
+          <w:right w:val="none" w:color="000000" w:sz="4" w:space="0"/>
         </w:tcBorders>
       </w:tcPr>
     </w:tblStylePr>
@@ -12261,9 +12475,9 @@
       </w:tcPr>
     </w:tblStylePr>
   </w:style>
-  <w:style w:type="table" w:styleId="62">
+  <w:style w:type="table" w:styleId="751">
     <w:name w:val="Grid Table 7 Colorful - Accent 1"/>
-    <w:basedOn w:val="669"/>
+    <w:basedOn w:val="889"/>
     <w:uiPriority w:val="99"/>
     <w:pPr>
       <w:pBdr/>
@@ -12365,11 +12579,11 @@
         <w:tblBorders/>
       </w:tblPr>
       <w:tcPr>
-        <w:shd w:color="ffffff"/>
+        <w:shd w:val="clear" w:color="ffffff"/>
         <w:tcBorders>
-          <w:top w:val="none"/>
-          <w:left w:val="none"/>
-          <w:bottom w:val="none"/>
+          <w:top w:val="none" w:color="000000" w:sz="4" w:space="0"/>
+          <w:left w:val="none" w:color="000000" w:sz="4" w:space="0"/>
+          <w:bottom w:val="none" w:color="000000" w:sz="4" w:space="0"/>
           <w:right w:val="single" w:color="000000" w:themeColor="accent1" w:themeTint="80" w:sz="4" w:space="0"/>
         </w:tcBorders>
       </w:tcPr>
@@ -12392,10 +12606,10 @@
       <w:tcPr>
         <w:shd w:val="clear" w:color="ffffff" w:themeColor="light1" w:fill="ffffff" w:themeFill="light1"/>
         <w:tcBorders>
-          <w:top w:val="none"/>
-          <w:left w:val="none"/>
+          <w:top w:val="none" w:color="000000" w:sz="4" w:space="0"/>
+          <w:left w:val="none" w:color="000000" w:sz="4" w:space="0"/>
           <w:bottom w:val="single" w:color="000000" w:themeColor="accent1" w:themeTint="80" w:sz="4" w:space="0"/>
-          <w:right w:val="none"/>
+          <w:right w:val="none" w:color="000000" w:sz="4" w:space="0"/>
         </w:tcBorders>
       </w:tcPr>
     </w:tblStylePr>
@@ -12415,12 +12629,12 @@
         <w:tblBorders/>
       </w:tblPr>
       <w:tcPr>
-        <w:shd w:color="ffffff"/>
+        <w:shd w:val="clear" w:color="ffffff"/>
         <w:tcBorders>
-          <w:top w:val="none"/>
+          <w:top w:val="none" w:color="000000" w:sz="4" w:space="0"/>
           <w:left w:val="single" w:color="000000" w:themeColor="accent1" w:themeTint="80" w:sz="4" w:space="0"/>
-          <w:bottom w:val="none"/>
-          <w:right w:val="none"/>
+          <w:bottom w:val="none" w:color="000000" w:sz="4" w:space="0"/>
+          <w:right w:val="none" w:color="000000" w:sz="4" w:space="0"/>
         </w:tcBorders>
       </w:tcPr>
     </w:tblStylePr>
@@ -12443,9 +12657,9 @@
         <w:shd w:val="clear" w:color="ffffff" w:themeColor="light1" w:fill="ffffff" w:themeFill="light1"/>
         <w:tcBorders>
           <w:top w:val="single" w:color="000000" w:themeColor="accent1" w:themeTint="80" w:sz="4" w:space="0"/>
-          <w:left w:val="none"/>
-          <w:bottom w:val="none"/>
-          <w:right w:val="none"/>
+          <w:left w:val="none" w:color="000000" w:sz="4" w:space="0"/>
+          <w:bottom w:val="none" w:color="000000" w:sz="4" w:space="0"/>
+          <w:right w:val="none" w:color="000000" w:sz="4" w:space="0"/>
         </w:tcBorders>
       </w:tcPr>
     </w:tblStylePr>
@@ -12515,9 +12729,9 @@
       </w:tcPr>
     </w:tblStylePr>
   </w:style>
-  <w:style w:type="table" w:styleId="63">
+  <w:style w:type="table" w:styleId="752">
     <w:name w:val="Grid Table 7 Colorful - Accent 2"/>
-    <w:basedOn w:val="669"/>
+    <w:basedOn w:val="889"/>
     <w:uiPriority w:val="99"/>
     <w:pPr>
       <w:pBdr/>
@@ -12619,11 +12833,11 @@
         <w:tblBorders/>
       </w:tblPr>
       <w:tcPr>
-        <w:shd w:color="ffffff"/>
+        <w:shd w:val="clear" w:color="ffffff"/>
         <w:tcBorders>
-          <w:top w:val="none"/>
-          <w:left w:val="none"/>
-          <w:bottom w:val="none"/>
+          <w:top w:val="none" w:color="000000" w:sz="4" w:space="0"/>
+          <w:left w:val="none" w:color="000000" w:sz="4" w:space="0"/>
+          <w:bottom w:val="none" w:color="000000" w:sz="4" w:space="0"/>
           <w:right w:val="single" w:color="000000" w:themeColor="accent2" w:themeTint="97" w:sz="4" w:space="0"/>
         </w:tcBorders>
       </w:tcPr>
@@ -12646,10 +12860,10 @@
       <w:tcPr>
         <w:shd w:val="clear" w:color="ffffff" w:themeColor="light1" w:fill="ffffff" w:themeFill="light1"/>
         <w:tcBorders>
-          <w:top w:val="none"/>
-          <w:left w:val="none"/>
+          <w:top w:val="none" w:color="000000" w:sz="4" w:space="0"/>
+          <w:left w:val="none" w:color="000000" w:sz="4" w:space="0"/>
           <w:bottom w:val="single" w:color="000000" w:themeColor="accent2" w:themeTint="97" w:sz="4" w:space="0"/>
-          <w:right w:val="none"/>
+          <w:right w:val="none" w:color="000000" w:sz="4" w:space="0"/>
         </w:tcBorders>
       </w:tcPr>
     </w:tblStylePr>
@@ -12669,12 +12883,12 @@
         <w:tblBorders/>
       </w:tblPr>
       <w:tcPr>
-        <w:shd w:color="ffffff"/>
+        <w:shd w:val="clear" w:color="ffffff"/>
         <w:tcBorders>
-          <w:top w:val="none"/>
+          <w:top w:val="none" w:color="000000" w:sz="4" w:space="0"/>
           <w:left w:val="single" w:color="000000" w:themeColor="accent2" w:themeTint="97" w:sz="4" w:space="0"/>
-          <w:bottom w:val="none"/>
-          <w:right w:val="none"/>
+          <w:bottom w:val="none" w:color="000000" w:sz="4" w:space="0"/>
+          <w:right w:val="none" w:color="000000" w:sz="4" w:space="0"/>
         </w:tcBorders>
       </w:tcPr>
     </w:tblStylePr>
@@ -12697,9 +12911,9 @@
         <w:shd w:val="clear" w:color="ffffff" w:themeColor="light1" w:fill="ffffff" w:themeFill="light1"/>
         <w:tcBorders>
           <w:top w:val="single" w:color="000000" w:themeColor="accent2" w:themeTint="97" w:sz="4" w:space="0"/>
-          <w:left w:val="none"/>
-          <w:bottom w:val="none"/>
-          <w:right w:val="none"/>
+          <w:left w:val="none" w:color="000000" w:sz="4" w:space="0"/>
+          <w:bottom w:val="none" w:color="000000" w:sz="4" w:space="0"/>
+          <w:right w:val="none" w:color="000000" w:sz="4" w:space="0"/>
         </w:tcBorders>
       </w:tcPr>
     </w:tblStylePr>
@@ -12769,9 +12983,9 @@
       </w:tcPr>
     </w:tblStylePr>
   </w:style>
-  <w:style w:type="table" w:styleId="64">
+  <w:style w:type="table" w:styleId="753">
     <w:name w:val="Grid Table 7 Colorful - Accent 3"/>
-    <w:basedOn w:val="669"/>
+    <w:basedOn w:val="889"/>
     <w:uiPriority w:val="99"/>
     <w:pPr>
       <w:pBdr/>
@@ -12873,11 +13087,11 @@
         <w:tblBorders/>
       </w:tblPr>
       <w:tcPr>
-        <w:shd w:color="ffffff"/>
+        <w:shd w:val="clear" w:color="ffffff"/>
         <w:tcBorders>
-          <w:top w:val="none"/>
-          <w:left w:val="none"/>
-          <w:bottom w:val="none"/>
+          <w:top w:val="none" w:color="000000" w:sz="4" w:space="0"/>
+          <w:left w:val="none" w:color="000000" w:sz="4" w:space="0"/>
+          <w:bottom w:val="none" w:color="000000" w:sz="4" w:space="0"/>
           <w:right w:val="single" w:color="000000" w:themeColor="accent3" w:themeTint="FE" w:sz="4" w:space="0"/>
         </w:tcBorders>
       </w:tcPr>
@@ -12900,10 +13114,10 @@
       <w:tcPr>
         <w:shd w:val="clear" w:color="ffffff" w:themeColor="light1" w:fill="ffffff" w:themeFill="light1"/>
         <w:tcBorders>
-          <w:top w:val="none"/>
-          <w:left w:val="none"/>
+          <w:top w:val="none" w:color="000000" w:sz="4" w:space="0"/>
+          <w:left w:val="none" w:color="000000" w:sz="4" w:space="0"/>
           <w:bottom w:val="single" w:color="000000" w:themeColor="accent3" w:themeTint="FE" w:sz="4" w:space="0"/>
-          <w:right w:val="none"/>
+          <w:right w:val="none" w:color="000000" w:sz="4" w:space="0"/>
         </w:tcBorders>
       </w:tcPr>
     </w:tblStylePr>
@@ -12923,12 +13137,12 @@
         <w:tblBorders/>
       </w:tblPr>
       <w:tcPr>
-        <w:shd w:color="ffffff"/>
+        <w:shd w:val="clear" w:color="ffffff"/>
         <w:tcBorders>
-          <w:top w:val="none"/>
+          <w:top w:val="none" w:color="000000" w:sz="4" w:space="0"/>
           <w:left w:val="single" w:color="000000" w:themeColor="accent3" w:themeTint="FE" w:sz="4" w:space="0"/>
-          <w:bottom w:val="none"/>
-          <w:right w:val="none"/>
+          <w:bottom w:val="none" w:color="000000" w:sz="4" w:space="0"/>
+          <w:right w:val="none" w:color="000000" w:sz="4" w:space="0"/>
         </w:tcBorders>
       </w:tcPr>
     </w:tblStylePr>
@@ -12951,9 +13165,9 @@
         <w:shd w:val="clear" w:color="ffffff" w:themeColor="light1" w:fill="ffffff" w:themeFill="light1"/>
         <w:tcBorders>
           <w:top w:val="single" w:color="000000" w:themeColor="accent3" w:themeTint="FE" w:sz="4" w:space="0"/>
-          <w:left w:val="none"/>
-          <w:bottom w:val="none"/>
-          <w:right w:val="none"/>
+          <w:left w:val="none" w:color="000000" w:sz="4" w:space="0"/>
+          <w:bottom w:val="none" w:color="000000" w:sz="4" w:space="0"/>
+          <w:right w:val="none" w:color="000000" w:sz="4" w:space="0"/>
         </w:tcBorders>
       </w:tcPr>
     </w:tblStylePr>
@@ -13023,9 +13237,9 @@
       </w:tcPr>
     </w:tblStylePr>
   </w:style>
-  <w:style w:type="table" w:styleId="65">
+  <w:style w:type="table" w:styleId="754">
     <w:name w:val="Grid Table 7 Colorful - Accent 4"/>
-    <w:basedOn w:val="669"/>
+    <w:basedOn w:val="889"/>
     <w:uiPriority w:val="99"/>
     <w:pPr>
       <w:pBdr/>
@@ -13127,11 +13341,11 @@
         <w:tblBorders/>
       </w:tblPr>
       <w:tcPr>
-        <w:shd w:color="ffffff"/>
+        <w:shd w:val="clear" w:color="ffffff"/>
         <w:tcBorders>
-          <w:top w:val="none"/>
-          <w:left w:val="none"/>
-          <w:bottom w:val="none"/>
+          <w:top w:val="none" w:color="000000" w:sz="4" w:space="0"/>
+          <w:left w:val="none" w:color="000000" w:sz="4" w:space="0"/>
+          <w:bottom w:val="none" w:color="000000" w:sz="4" w:space="0"/>
           <w:right w:val="single" w:color="000000" w:themeColor="accent4" w:themeTint="9A" w:sz="4" w:space="0"/>
         </w:tcBorders>
       </w:tcPr>
@@ -13154,10 +13368,10 @@
       <w:tcPr>
         <w:shd w:val="clear" w:color="ffffff" w:themeColor="light1" w:fill="ffffff" w:themeFill="light1"/>
         <w:tcBorders>
-          <w:top w:val="none"/>
-          <w:left w:val="none"/>
+          <w:top w:val="none" w:color="000000" w:sz="4" w:space="0"/>
+          <w:left w:val="none" w:color="000000" w:sz="4" w:space="0"/>
           <w:bottom w:val="single" w:color="000000" w:themeColor="accent4" w:themeTint="9A" w:sz="4" w:space="0"/>
-          <w:right w:val="none"/>
+          <w:right w:val="none" w:color="000000" w:sz="4" w:space="0"/>
         </w:tcBorders>
       </w:tcPr>
     </w:tblStylePr>
@@ -13177,12 +13391,12 @@
         <w:tblBorders/>
       </w:tblPr>
       <w:tcPr>
-        <w:shd w:color="ffffff"/>
+        <w:shd w:val="clear" w:color="ffffff"/>
         <w:tcBorders>
-          <w:top w:val="none"/>
+          <w:top w:val="none" w:color="000000" w:sz="4" w:space="0"/>
           <w:left w:val="single" w:color="000000" w:themeColor="accent4" w:themeTint="9A" w:sz="4" w:space="0"/>
-          <w:bottom w:val="none"/>
-          <w:right w:val="none"/>
+          <w:bottom w:val="none" w:color="000000" w:sz="4" w:space="0"/>
+          <w:right w:val="none" w:color="000000" w:sz="4" w:space="0"/>
         </w:tcBorders>
       </w:tcPr>
     </w:tblStylePr>
@@ -13205,9 +13419,9 @@
         <w:shd w:val="clear" w:color="ffffff" w:themeColor="light1" w:fill="ffffff" w:themeFill="light1"/>
         <w:tcBorders>
           <w:top w:val="single" w:color="000000" w:themeColor="accent4" w:themeTint="9A" w:sz="4" w:space="0"/>
-          <w:left w:val="none"/>
-          <w:bottom w:val="none"/>
-          <w:right w:val="none"/>
+          <w:left w:val="none" w:color="000000" w:sz="4" w:space="0"/>
+          <w:bottom w:val="none" w:color="000000" w:sz="4" w:space="0"/>
+          <w:right w:val="none" w:color="000000" w:sz="4" w:space="0"/>
         </w:tcBorders>
       </w:tcPr>
     </w:tblStylePr>
@@ -13277,9 +13491,9 @@
       </w:tcPr>
     </w:tblStylePr>
   </w:style>
-  <w:style w:type="table" w:styleId="66">
+  <w:style w:type="table" w:styleId="755">
     <w:name w:val="Grid Table 7 Colorful - Accent 5"/>
-    <w:basedOn w:val="669"/>
+    <w:basedOn w:val="889"/>
     <w:uiPriority w:val="99"/>
     <w:pPr>
       <w:pBdr/>
@@ -13381,11 +13595,11 @@
         <w:tblBorders/>
       </w:tblPr>
       <w:tcPr>
-        <w:shd w:color="ffffff"/>
+        <w:shd w:val="clear" w:color="ffffff"/>
         <w:tcBorders>
-          <w:top w:val="none"/>
-          <w:left w:val="none"/>
-          <w:bottom w:val="none"/>
+          <w:top w:val="none" w:color="000000" w:sz="4" w:space="0"/>
+          <w:left w:val="none" w:color="000000" w:sz="4" w:space="0"/>
+          <w:bottom w:val="none" w:color="000000" w:sz="4" w:space="0"/>
           <w:right w:val="single" w:color="000000" w:themeColor="accent5" w:themeTint="90" w:sz="4" w:space="0"/>
         </w:tcBorders>
       </w:tcPr>
@@ -13408,10 +13622,10 @@
       <w:tcPr>
         <w:shd w:val="clear" w:color="ffffff" w:themeColor="light1" w:fill="ffffff" w:themeFill="light1"/>
         <w:tcBorders>
-          <w:top w:val="none"/>
-          <w:left w:val="none"/>
+          <w:top w:val="none" w:color="000000" w:sz="4" w:space="0"/>
+          <w:left w:val="none" w:color="000000" w:sz="4" w:space="0"/>
           <w:bottom w:val="single" w:color="000000" w:themeColor="accent5" w:themeTint="90" w:sz="4" w:space="0"/>
-          <w:right w:val="none"/>
+          <w:right w:val="none" w:color="000000" w:sz="4" w:space="0"/>
         </w:tcBorders>
       </w:tcPr>
     </w:tblStylePr>
@@ -13431,12 +13645,12 @@
         <w:tblBorders/>
       </w:tblPr>
       <w:tcPr>
-        <w:shd w:color="ffffff"/>
+        <w:shd w:val="clear" w:color="ffffff"/>
         <w:tcBorders>
-          <w:top w:val="none"/>
+          <w:top w:val="none" w:color="000000" w:sz="4" w:space="0"/>
           <w:left w:val="single" w:color="000000" w:themeColor="accent5" w:themeTint="90" w:sz="4" w:space="0"/>
-          <w:bottom w:val="none"/>
-          <w:right w:val="none"/>
+          <w:bottom w:val="none" w:color="000000" w:sz="4" w:space="0"/>
+          <w:right w:val="none" w:color="000000" w:sz="4" w:space="0"/>
         </w:tcBorders>
       </w:tcPr>
     </w:tblStylePr>
@@ -13459,9 +13673,9 @@
         <w:shd w:val="clear" w:color="ffffff" w:themeColor="light1" w:fill="ffffff" w:themeFill="light1"/>
         <w:tcBorders>
           <w:top w:val="single" w:color="000000" w:themeColor="accent5" w:themeTint="90" w:sz="4" w:space="0"/>
-          <w:left w:val="none"/>
-          <w:bottom w:val="none"/>
-          <w:right w:val="none"/>
+          <w:left w:val="none" w:color="000000" w:sz="4" w:space="0"/>
+          <w:bottom w:val="none" w:color="000000" w:sz="4" w:space="0"/>
+          <w:right w:val="none" w:color="000000" w:sz="4" w:space="0"/>
         </w:tcBorders>
       </w:tcPr>
     </w:tblStylePr>
@@ -13531,9 +13745,9 @@
       </w:tcPr>
     </w:tblStylePr>
   </w:style>
-  <w:style w:type="table" w:styleId="67">
+  <w:style w:type="table" w:styleId="756">
     <w:name w:val="Grid Table 7 Colorful - Accent 6"/>
-    <w:basedOn w:val="669"/>
+    <w:basedOn w:val="889"/>
     <w:uiPriority w:val="99"/>
     <w:pPr>
       <w:pBdr/>
@@ -13635,11 +13849,11 @@
         <w:tblBorders/>
       </w:tblPr>
       <w:tcPr>
-        <w:shd w:color="ffffff"/>
+        <w:shd w:val="clear" w:color="ffffff"/>
         <w:tcBorders>
-          <w:top w:val="none"/>
-          <w:left w:val="none"/>
-          <w:bottom w:val="none"/>
+          <w:top w:val="none" w:color="000000" w:sz="4" w:space="0"/>
+          <w:left w:val="none" w:color="000000" w:sz="4" w:space="0"/>
+          <w:bottom w:val="none" w:color="000000" w:sz="4" w:space="0"/>
           <w:right w:val="single" w:color="000000" w:themeColor="accent6" w:themeTint="90" w:sz="4" w:space="0"/>
         </w:tcBorders>
       </w:tcPr>
@@ -13662,10 +13876,10 @@
       <w:tcPr>
         <w:shd w:val="clear" w:color="ffffff" w:themeColor="light1" w:fill="ffffff" w:themeFill="light1"/>
         <w:tcBorders>
-          <w:top w:val="none"/>
-          <w:left w:val="none"/>
+          <w:top w:val="none" w:color="000000" w:sz="4" w:space="0"/>
+          <w:left w:val="none" w:color="000000" w:sz="4" w:space="0"/>
           <w:bottom w:val="single" w:color="000000" w:themeColor="accent6" w:themeTint="90" w:sz="4" w:space="0"/>
-          <w:right w:val="none"/>
+          <w:right w:val="none" w:color="000000" w:sz="4" w:space="0"/>
         </w:tcBorders>
       </w:tcPr>
     </w:tblStylePr>
@@ -13685,12 +13899,12 @@
         <w:tblBorders/>
       </w:tblPr>
       <w:tcPr>
-        <w:shd w:color="ffffff"/>
+        <w:shd w:val="clear" w:color="ffffff"/>
         <w:tcBorders>
-          <w:top w:val="none"/>
+          <w:top w:val="none" w:color="000000" w:sz="4" w:space="0"/>
           <w:left w:val="single" w:color="000000" w:themeColor="accent6" w:themeTint="90" w:sz="4" w:space="0"/>
-          <w:bottom w:val="none"/>
-          <w:right w:val="none"/>
+          <w:bottom w:val="none" w:color="000000" w:sz="4" w:space="0"/>
+          <w:right w:val="none" w:color="000000" w:sz="4" w:space="0"/>
         </w:tcBorders>
       </w:tcPr>
     </w:tblStylePr>
@@ -13713,9 +13927,9 @@
         <w:shd w:val="clear" w:color="ffffff" w:themeColor="light1" w:fill="ffffff" w:themeFill="light1"/>
         <w:tcBorders>
           <w:top w:val="single" w:color="000000" w:themeColor="accent6" w:themeTint="90" w:sz="4" w:space="0"/>
-          <w:left w:val="none"/>
-          <w:bottom w:val="none"/>
-          <w:right w:val="none"/>
+          <w:left w:val="none" w:color="000000" w:sz="4" w:space="0"/>
+          <w:bottom w:val="none" w:color="000000" w:sz="4" w:space="0"/>
+          <w:right w:val="none" w:color="000000" w:sz="4" w:space="0"/>
         </w:tcBorders>
       </w:tcPr>
     </w:tblStylePr>
@@ -13785,9 +13999,9 @@
       </w:tcPr>
     </w:tblStylePr>
   </w:style>
-  <w:style w:type="table" w:styleId="68">
+  <w:style w:type="table" w:styleId="757">
     <w:name w:val="List Table 1 Light"/>
-    <w:basedOn w:val="669"/>
+    <w:basedOn w:val="889"/>
     <w:uiPriority w:val="99"/>
     <w:pPr>
       <w:pBdr/>
@@ -14001,9 +14215,9 @@
       </w:tcPr>
     </w:tblStylePr>
   </w:style>
-  <w:style w:type="table" w:styleId="69">
+  <w:style w:type="table" w:styleId="758">
     <w:name w:val="List Table 1 Light - Accent 1"/>
-    <w:basedOn w:val="669"/>
+    <w:basedOn w:val="889"/>
     <w:uiPriority w:val="99"/>
     <w:pPr>
       <w:pBdr/>
@@ -14217,9 +14431,9 @@
       </w:tcPr>
     </w:tblStylePr>
   </w:style>
-  <w:style w:type="table" w:styleId="70">
+  <w:style w:type="table" w:styleId="759">
     <w:name w:val="List Table 1 Light - Accent 2"/>
-    <w:basedOn w:val="669"/>
+    <w:basedOn w:val="889"/>
     <w:uiPriority w:val="99"/>
     <w:pPr>
       <w:pBdr/>
@@ -14433,9 +14647,9 @@
       </w:tcPr>
     </w:tblStylePr>
   </w:style>
-  <w:style w:type="table" w:styleId="71">
+  <w:style w:type="table" w:styleId="760">
     <w:name w:val="List Table 1 Light - Accent 3"/>
-    <w:basedOn w:val="669"/>
+    <w:basedOn w:val="889"/>
     <w:uiPriority w:val="99"/>
     <w:pPr>
       <w:pBdr/>
@@ -14649,9 +14863,9 @@
       </w:tcPr>
     </w:tblStylePr>
   </w:style>
-  <w:style w:type="table" w:styleId="72">
+  <w:style w:type="table" w:styleId="761">
     <w:name w:val="List Table 1 Light - Accent 4"/>
-    <w:basedOn w:val="669"/>
+    <w:basedOn w:val="889"/>
     <w:uiPriority w:val="99"/>
     <w:pPr>
       <w:pBdr/>
@@ -14865,9 +15079,9 @@
       </w:tcPr>
     </w:tblStylePr>
   </w:style>
-  <w:style w:type="table" w:styleId="73">
+  <w:style w:type="table" w:styleId="762">
     <w:name w:val="List Table 1 Light - Accent 5"/>
-    <w:basedOn w:val="669"/>
+    <w:basedOn w:val="889"/>
     <w:uiPriority w:val="99"/>
     <w:pPr>
       <w:pBdr/>
@@ -15081,9 +15295,9 @@
       </w:tcPr>
     </w:tblStylePr>
   </w:style>
-  <w:style w:type="table" w:styleId="74">
+  <w:style w:type="table" w:styleId="763">
     <w:name w:val="List Table 1 Light - Accent 6"/>
-    <w:basedOn w:val="669"/>
+    <w:basedOn w:val="889"/>
     <w:uiPriority w:val="99"/>
     <w:pPr>
       <w:pBdr/>
@@ -15297,9 +15511,9 @@
       </w:tcPr>
     </w:tblStylePr>
   </w:style>
-  <w:style w:type="table" w:styleId="75">
+  <w:style w:type="table" w:styleId="764">
     <w:name w:val="List Table 2"/>
-    <w:basedOn w:val="669"/>
+    <w:basedOn w:val="889"/>
     <w:uiPriority w:val="99"/>
     <w:pPr>
       <w:pBdr/>
@@ -15535,9 +15749,9 @@
       </w:tcPr>
     </w:tblStylePr>
   </w:style>
-  <w:style w:type="table" w:styleId="76">
+  <w:style w:type="table" w:styleId="765">
     <w:name w:val="List Table 2 - Accent 1"/>
-    <w:basedOn w:val="669"/>
+    <w:basedOn w:val="889"/>
     <w:uiPriority w:val="99"/>
     <w:pPr>
       <w:pBdr/>
@@ -15773,9 +15987,9 @@
       </w:tcPr>
     </w:tblStylePr>
   </w:style>
-  <w:style w:type="table" w:styleId="77">
+  <w:style w:type="table" w:styleId="766">
     <w:name w:val="List Table 2 - Accent 2"/>
-    <w:basedOn w:val="669"/>
+    <w:basedOn w:val="889"/>
     <w:uiPriority w:val="99"/>
     <w:pPr>
       <w:pBdr/>
@@ -16011,9 +16225,9 @@
       </w:tcPr>
     </w:tblStylePr>
   </w:style>
-  <w:style w:type="table" w:styleId="78">
+  <w:style w:type="table" w:styleId="767">
     <w:name w:val="List Table 2 - Accent 3"/>
-    <w:basedOn w:val="669"/>
+    <w:basedOn w:val="889"/>
     <w:uiPriority w:val="99"/>
     <w:pPr>
       <w:pBdr/>
@@ -16249,9 +16463,9 @@
       </w:tcPr>
     </w:tblStylePr>
   </w:style>
-  <w:style w:type="table" w:styleId="79">
+  <w:style w:type="table" w:styleId="768">
     <w:name w:val="List Table 2 - Accent 4"/>
-    <w:basedOn w:val="669"/>
+    <w:basedOn w:val="889"/>
     <w:uiPriority w:val="99"/>
     <w:pPr>
       <w:pBdr/>
@@ -16487,9 +16701,9 @@
       </w:tcPr>
     </w:tblStylePr>
   </w:style>
-  <w:style w:type="table" w:styleId="80">
+  <w:style w:type="table" w:styleId="769">
     <w:name w:val="List Table 2 - Accent 5"/>
-    <w:basedOn w:val="669"/>
+    <w:basedOn w:val="889"/>
     <w:uiPriority w:val="99"/>
     <w:pPr>
       <w:pBdr/>
@@ -16725,9 +16939,9 @@
       </w:tcPr>
     </w:tblStylePr>
   </w:style>
-  <w:style w:type="table" w:styleId="81">
+  <w:style w:type="table" w:styleId="770">
     <w:name w:val="List Table 2 - Accent 6"/>
-    <w:basedOn w:val="669"/>
+    <w:basedOn w:val="889"/>
     <w:uiPriority w:val="99"/>
     <w:pPr>
       <w:pBdr/>
@@ -16963,9 +17177,9 @@
       </w:tcPr>
     </w:tblStylePr>
   </w:style>
-  <w:style w:type="table" w:styleId="82">
+  <w:style w:type="table" w:styleId="771">
     <w:name w:val="List Table 3"/>
-    <w:basedOn w:val="669"/>
+    <w:basedOn w:val="889"/>
     <w:uiPriority w:val="99"/>
     <w:pPr>
       <w:pBdr/>
@@ -17191,9 +17405,9 @@
       </w:tcPr>
     </w:tblStylePr>
   </w:style>
-  <w:style w:type="table" w:styleId="83">
+  <w:style w:type="table" w:styleId="772">
     <w:name w:val="List Table 3 - Accent 1"/>
-    <w:basedOn w:val="669"/>
+    <w:basedOn w:val="889"/>
     <w:uiPriority w:val="99"/>
     <w:pPr>
       <w:pBdr/>
@@ -17419,9 +17633,9 @@
       </w:tcPr>
     </w:tblStylePr>
   </w:style>
-  <w:style w:type="table" w:styleId="84">
+  <w:style w:type="table" w:styleId="773">
     <w:name w:val="List Table 3 - Accent 2"/>
-    <w:basedOn w:val="669"/>
+    <w:basedOn w:val="889"/>
     <w:uiPriority w:val="99"/>
     <w:pPr>
       <w:pBdr/>
@@ -17647,9 +17861,9 @@
       </w:tcPr>
     </w:tblStylePr>
   </w:style>
-  <w:style w:type="table" w:styleId="85">
+  <w:style w:type="table" w:styleId="774">
     <w:name w:val="List Table 3 - Accent 3"/>
-    <w:basedOn w:val="669"/>
+    <w:basedOn w:val="889"/>
     <w:uiPriority w:val="99"/>
     <w:pPr>
       <w:pBdr/>
@@ -17875,9 +18089,9 @@
       </w:tcPr>
     </w:tblStylePr>
   </w:style>
-  <w:style w:type="table" w:styleId="86">
+  <w:style w:type="table" w:styleId="775">
     <w:name w:val="List Table 3 - Accent 4"/>
-    <w:basedOn w:val="669"/>
+    <w:basedOn w:val="889"/>
     <w:uiPriority w:val="99"/>
     <w:pPr>
       <w:pBdr/>
@@ -18103,9 +18317,9 @@
       </w:tcPr>
     </w:tblStylePr>
   </w:style>
-  <w:style w:type="table" w:styleId="87">
+  <w:style w:type="table" w:styleId="776">
     <w:name w:val="List Table 3 - Accent 5"/>
-    <w:basedOn w:val="669"/>
+    <w:basedOn w:val="889"/>
     <w:uiPriority w:val="99"/>
     <w:pPr>
       <w:pBdr/>
@@ -18331,9 +18545,9 @@
       </w:tcPr>
     </w:tblStylePr>
   </w:style>
-  <w:style w:type="table" w:styleId="88">
+  <w:style w:type="table" w:styleId="777">
     <w:name w:val="List Table 3 - Accent 6"/>
-    <w:basedOn w:val="669"/>
+    <w:basedOn w:val="889"/>
     <w:uiPriority w:val="99"/>
     <w:pPr>
       <w:pBdr/>
@@ -18559,9 +18773,9 @@
       </w:tcPr>
     </w:tblStylePr>
   </w:style>
-  <w:style w:type="table" w:styleId="89">
+  <w:style w:type="table" w:styleId="778">
     <w:name w:val="List Table 4"/>
-    <w:basedOn w:val="669"/>
+    <w:basedOn w:val="889"/>
     <w:uiPriority w:val="99"/>
     <w:pPr>
       <w:pBdr/>
@@ -18784,9 +18998,9 @@
       </w:tcPr>
     </w:tblStylePr>
   </w:style>
-  <w:style w:type="table" w:styleId="90">
+  <w:style w:type="table" w:styleId="779">
     <w:name w:val="List Table 4 - Accent 1"/>
-    <w:basedOn w:val="669"/>
+    <w:basedOn w:val="889"/>
     <w:uiPriority w:val="99"/>
     <w:pPr>
       <w:pBdr/>
@@ -19009,9 +19223,9 @@
       </w:tcPr>
     </w:tblStylePr>
   </w:style>
-  <w:style w:type="table" w:styleId="91">
+  <w:style w:type="table" w:styleId="780">
     <w:name w:val="List Table 4 - Accent 2"/>
-    <w:basedOn w:val="669"/>
+    <w:basedOn w:val="889"/>
     <w:uiPriority w:val="99"/>
     <w:pPr>
       <w:pBdr/>
@@ -19234,9 +19448,9 @@
       </w:tcPr>
     </w:tblStylePr>
   </w:style>
-  <w:style w:type="table" w:styleId="92">
+  <w:style w:type="table" w:styleId="781">
     <w:name w:val="List Table 4 - Accent 3"/>
-    <w:basedOn w:val="669"/>
+    <w:basedOn w:val="889"/>
     <w:uiPriority w:val="99"/>
     <w:pPr>
       <w:pBdr/>
@@ -19459,9 +19673,9 @@
       </w:tcPr>
     </w:tblStylePr>
   </w:style>
-  <w:style w:type="table" w:styleId="93">
+  <w:style w:type="table" w:styleId="782">
     <w:name w:val="List Table 4 - Accent 4"/>
-    <w:basedOn w:val="669"/>
+    <w:basedOn w:val="889"/>
     <w:uiPriority w:val="99"/>
     <w:pPr>
       <w:pBdr/>
@@ -19684,9 +19898,9 @@
       </w:tcPr>
     </w:tblStylePr>
   </w:style>
-  <w:style w:type="table" w:styleId="94">
+  <w:style w:type="table" w:styleId="783">
     <w:name w:val="List Table 4 - Accent 5"/>
-    <w:basedOn w:val="669"/>
+    <w:basedOn w:val="889"/>
     <w:uiPriority w:val="99"/>
     <w:pPr>
       <w:pBdr/>
@@ -19909,9 +20123,9 @@
       </w:tcPr>
     </w:tblStylePr>
   </w:style>
-  <w:style w:type="table" w:styleId="95">
+  <w:style w:type="table" w:styleId="784">
     <w:name w:val="List Table 4 - Accent 6"/>
-    <w:basedOn w:val="669"/>
+    <w:basedOn w:val="889"/>
     <w:uiPriority w:val="99"/>
     <w:pPr>
       <w:pBdr/>
@@ -20134,9 +20348,9 @@
       </w:tcPr>
     </w:tblStylePr>
   </w:style>
-  <w:style w:type="table" w:styleId="96">
+  <w:style w:type="table" w:styleId="785">
     <w:name w:val="List Table 5 Dark"/>
-    <w:basedOn w:val="669"/>
+    <w:basedOn w:val="889"/>
     <w:uiPriority w:val="99"/>
     <w:pPr>
       <w:pBdr/>
@@ -20376,9 +20590,9 @@
       </w:tcPr>
     </w:tblStylePr>
   </w:style>
-  <w:style w:type="table" w:styleId="97">
+  <w:style w:type="table" w:styleId="786">
     <w:name w:val="List Table 5 Dark - Accent 1"/>
-    <w:basedOn w:val="669"/>
+    <w:basedOn w:val="889"/>
     <w:uiPriority w:val="99"/>
     <w:pPr>
       <w:pBdr/>
@@ -20618,9 +20832,9 @@
       </w:tcPr>
     </w:tblStylePr>
   </w:style>
-  <w:style w:type="table" w:styleId="98">
+  <w:style w:type="table" w:styleId="787">
     <w:name w:val="List Table 5 Dark - Accent 2"/>
-    <w:basedOn w:val="669"/>
+    <w:basedOn w:val="889"/>
     <w:uiPriority w:val="99"/>
     <w:pPr>
       <w:pBdr/>
@@ -20860,9 +21074,9 @@
       </w:tcPr>
     </w:tblStylePr>
   </w:style>
-  <w:style w:type="table" w:styleId="99">
+  <w:style w:type="table" w:styleId="788">
     <w:name w:val="List Table 5 Dark - Accent 3"/>
-    <w:basedOn w:val="669"/>
+    <w:basedOn w:val="889"/>
     <w:uiPriority w:val="99"/>
     <w:pPr>
       <w:pBdr/>
@@ -21102,9 +21316,9 @@
       </w:tcPr>
     </w:tblStylePr>
   </w:style>
-  <w:style w:type="table" w:styleId="100">
+  <w:style w:type="table" w:styleId="789">
     <w:name w:val="List Table 5 Dark - Accent 4"/>
-    <w:basedOn w:val="669"/>
+    <w:basedOn w:val="889"/>
     <w:uiPriority w:val="99"/>
     <w:pPr>
       <w:pBdr/>
@@ -21344,9 +21558,9 @@
       </w:tcPr>
     </w:tblStylePr>
   </w:style>
-  <w:style w:type="table" w:styleId="101">
+  <w:style w:type="table" w:styleId="790">
     <w:name w:val="List Table 5 Dark - Accent 5"/>
-    <w:basedOn w:val="669"/>
+    <w:basedOn w:val="889"/>
     <w:uiPriority w:val="99"/>
     <w:pPr>
       <w:pBdr/>
@@ -21586,9 +21800,9 @@
       </w:tcPr>
     </w:tblStylePr>
   </w:style>
-  <w:style w:type="table" w:styleId="102">
+  <w:style w:type="table" w:styleId="791">
     <w:name w:val="List Table 5 Dark - Accent 6"/>
-    <w:basedOn w:val="669"/>
+    <w:basedOn w:val="889"/>
     <w:uiPriority w:val="99"/>
     <w:pPr>
       <w:pBdr/>
@@ -21828,9 +22042,9 @@
       </w:tcPr>
     </w:tblStylePr>
   </w:style>
-  <w:style w:type="table" w:styleId="103">
+  <w:style w:type="table" w:styleId="792">
     <w:name w:val="List Table 6 Colorful"/>
-    <w:basedOn w:val="669"/>
+    <w:basedOn w:val="889"/>
     <w:uiPriority w:val="99"/>
     <w:pPr>
       <w:pBdr/>
@@ -22051,9 +22265,9 @@
       </w:tcPr>
     </w:tblStylePr>
   </w:style>
-  <w:style w:type="table" w:styleId="104">
+  <w:style w:type="table" w:styleId="793">
     <w:name w:val="List Table 6 Colorful - Accent 1"/>
-    <w:basedOn w:val="669"/>
+    <w:basedOn w:val="889"/>
     <w:uiPriority w:val="99"/>
     <w:pPr>
       <w:pBdr/>
@@ -22274,9 +22488,9 @@
       </w:tcPr>
     </w:tblStylePr>
   </w:style>
-  <w:style w:type="table" w:styleId="105">
+  <w:style w:type="table" w:styleId="794">
     <w:name w:val="List Table 6 Colorful - Accent 2"/>
-    <w:basedOn w:val="669"/>
+    <w:basedOn w:val="889"/>
     <w:uiPriority w:val="99"/>
     <w:pPr>
       <w:pBdr/>
@@ -22497,9 +22711,9 @@
       </w:tcPr>
     </w:tblStylePr>
   </w:style>
-  <w:style w:type="table" w:styleId="106">
+  <w:style w:type="table" w:styleId="795">
     <w:name w:val="List Table 6 Colorful - Accent 3"/>
-    <w:basedOn w:val="669"/>
+    <w:basedOn w:val="889"/>
     <w:uiPriority w:val="99"/>
     <w:pPr>
       <w:pBdr/>
@@ -22720,9 +22934,9 @@
       </w:tcPr>
     </w:tblStylePr>
   </w:style>
-  <w:style w:type="table" w:styleId="107">
+  <w:style w:type="table" w:styleId="796">
     <w:name w:val="List Table 6 Colorful - Accent 4"/>
-    <w:basedOn w:val="669"/>
+    <w:basedOn w:val="889"/>
     <w:uiPriority w:val="99"/>
     <w:pPr>
       <w:pBdr/>
@@ -22943,9 +23157,9 @@
       </w:tcPr>
     </w:tblStylePr>
   </w:style>
-  <w:style w:type="table" w:styleId="108">
+  <w:style w:type="table" w:styleId="797">
     <w:name w:val="List Table 6 Colorful - Accent 5"/>
-    <w:basedOn w:val="669"/>
+    <w:basedOn w:val="889"/>
     <w:uiPriority w:val="99"/>
     <w:pPr>
       <w:pBdr/>
@@ -23166,9 +23380,9 @@
       </w:tcPr>
     </w:tblStylePr>
   </w:style>
-  <w:style w:type="table" w:styleId="109">
+  <w:style w:type="table" w:styleId="798">
     <w:name w:val="List Table 6 Colorful - Accent 6"/>
-    <w:basedOn w:val="669"/>
+    <w:basedOn w:val="889"/>
     <w:uiPriority w:val="99"/>
     <w:pPr>
       <w:pBdr/>
@@ -23389,9 +23603,9 @@
       </w:tcPr>
     </w:tblStylePr>
   </w:style>
-  <w:style w:type="table" w:styleId="110">
+  <w:style w:type="table" w:styleId="799">
     <w:name w:val="List Table 7 Colorful"/>
-    <w:basedOn w:val="669"/>
+    <w:basedOn w:val="889"/>
     <w:uiPriority w:val="99"/>
     <w:pPr>
       <w:pBdr/>
@@ -23490,11 +23704,11 @@
         <w:tblBorders/>
       </w:tblPr>
       <w:tcPr>
-        <w:shd w:color="ffffff"/>
+        <w:shd w:val="clear" w:color="ffffff"/>
         <w:tcBorders>
-          <w:top w:val="none"/>
-          <w:left w:val="none"/>
-          <w:bottom w:val="none"/>
+          <w:top w:val="none" w:color="000000" w:sz="4" w:space="0"/>
+          <w:left w:val="none" w:color="000000" w:sz="4" w:space="0"/>
+          <w:bottom w:val="none" w:color="000000" w:sz="4" w:space="0"/>
           <w:right w:val="single" w:color="000000" w:themeColor="text1" w:themeTint="80" w:sz="4" w:space="0"/>
         </w:tcBorders>
       </w:tcPr>
@@ -23517,10 +23731,10 @@
       <w:tcPr>
         <w:shd w:val="clear" w:color="ffffff" w:themeColor="light1" w:fill="ffffff" w:themeFill="light1"/>
         <w:tcBorders>
-          <w:top w:val="none"/>
-          <w:left w:val="none"/>
+          <w:top w:val="none" w:color="000000" w:sz="4" w:space="0"/>
+          <w:left w:val="none" w:color="000000" w:sz="4" w:space="0"/>
           <w:bottom w:val="single" w:color="000000" w:themeColor="text1" w:themeTint="80" w:sz="4" w:space="0"/>
-          <w:right w:val="none"/>
+          <w:right w:val="none" w:color="000000" w:sz="4" w:space="0"/>
         </w:tcBorders>
       </w:tcPr>
     </w:tblStylePr>
@@ -23540,12 +23754,12 @@
         <w:tblBorders/>
       </w:tblPr>
       <w:tcPr>
-        <w:shd w:color="ffffff"/>
+        <w:shd w:val="clear" w:color="ffffff"/>
         <w:tcBorders>
-          <w:top w:val="none"/>
+          <w:top w:val="none" w:color="000000" w:sz="4" w:space="0"/>
           <w:left w:val="single" w:color="000000" w:themeColor="text1" w:themeTint="80" w:sz="4" w:space="0"/>
-          <w:bottom w:val="none"/>
-          <w:right w:val="none"/>
+          <w:bottom w:val="none" w:color="000000" w:sz="4" w:space="0"/>
+          <w:right w:val="none" w:color="000000" w:sz="4" w:space="0"/>
         </w:tcBorders>
       </w:tcPr>
     </w:tblStylePr>
@@ -23568,9 +23782,9 @@
         <w:shd w:val="clear" w:color="ffffff" w:themeColor="light1" w:fill="ffffff" w:themeFill="light1"/>
         <w:tcBorders>
           <w:top w:val="single" w:color="000000" w:themeColor="text1" w:themeTint="80" w:sz="4" w:space="0"/>
-          <w:left w:val="none"/>
-          <w:bottom w:val="none"/>
-          <w:right w:val="none"/>
+          <w:left w:val="none" w:color="000000" w:sz="4" w:space="0"/>
+          <w:bottom w:val="none" w:color="000000" w:sz="4" w:space="0"/>
+          <w:right w:val="none" w:color="000000" w:sz="4" w:space="0"/>
         </w:tcBorders>
       </w:tcPr>
     </w:tblStylePr>
@@ -23645,9 +23859,9 @@
       </w:tcPr>
     </w:tblStylePr>
   </w:style>
-  <w:style w:type="table" w:styleId="111">
+  <w:style w:type="table" w:styleId="800">
     <w:name w:val="List Table 7 Colorful - Accent 1"/>
-    <w:basedOn w:val="669"/>
+    <w:basedOn w:val="889"/>
     <w:uiPriority w:val="99"/>
     <w:pPr>
       <w:pBdr/>
@@ -23746,11 +23960,11 @@
         <w:tblBorders/>
       </w:tblPr>
       <w:tcPr>
-        <w:shd w:color="ffffff"/>
+        <w:shd w:val="clear" w:color="ffffff"/>
         <w:tcBorders>
-          <w:top w:val="none"/>
-          <w:left w:val="none"/>
-          <w:bottom w:val="none"/>
+          <w:top w:val="none" w:color="000000" w:sz="4" w:space="0"/>
+          <w:left w:val="none" w:color="000000" w:sz="4" w:space="0"/>
+          <w:bottom w:val="none" w:color="000000" w:sz="4" w:space="0"/>
           <w:right w:val="single" w:color="000000" w:themeColor="accent1" w:sz="4" w:space="0"/>
         </w:tcBorders>
       </w:tcPr>
@@ -23773,10 +23987,10 @@
       <w:tcPr>
         <w:shd w:val="clear" w:color="ffffff" w:themeColor="light1" w:fill="ffffff" w:themeFill="light1"/>
         <w:tcBorders>
-          <w:top w:val="none"/>
-          <w:left w:val="none"/>
+          <w:top w:val="none" w:color="000000" w:sz="4" w:space="0"/>
+          <w:left w:val="none" w:color="000000" w:sz="4" w:space="0"/>
           <w:bottom w:val="single" w:color="000000" w:themeColor="accent1" w:sz="4" w:space="0"/>
-          <w:right w:val="none"/>
+          <w:right w:val="none" w:color="000000" w:sz="4" w:space="0"/>
         </w:tcBorders>
       </w:tcPr>
     </w:tblStylePr>
@@ -23796,12 +24010,12 @@
         <w:tblBorders/>
       </w:tblPr>
       <w:tcPr>
-        <w:shd w:color="ffffff"/>
+        <w:shd w:val="clear" w:color="ffffff"/>
         <w:tcBorders>
-          <w:top w:val="none"/>
+          <w:top w:val="none" w:color="000000" w:sz="4" w:space="0"/>
           <w:left w:val="single" w:color="000000" w:themeColor="accent1" w:sz="4" w:space="0"/>
-          <w:bottom w:val="none"/>
-          <w:right w:val="none"/>
+          <w:bottom w:val="none" w:color="000000" w:sz="4" w:space="0"/>
+          <w:right w:val="none" w:color="000000" w:sz="4" w:space="0"/>
         </w:tcBorders>
       </w:tcPr>
     </w:tblStylePr>
@@ -23824,9 +24038,9 @@
         <w:shd w:val="clear" w:color="ffffff" w:themeColor="light1" w:fill="ffffff" w:themeFill="light1"/>
         <w:tcBorders>
           <w:top w:val="single" w:color="000000" w:themeColor="accent1" w:sz="4" w:space="0"/>
-          <w:left w:val="none"/>
-          <w:bottom w:val="none"/>
-          <w:right w:val="none"/>
+          <w:left w:val="none" w:color="000000" w:sz="4" w:space="0"/>
+          <w:bottom w:val="none" w:color="000000" w:sz="4" w:space="0"/>
+          <w:right w:val="none" w:color="000000" w:sz="4" w:space="0"/>
         </w:tcBorders>
       </w:tcPr>
     </w:tblStylePr>
@@ -23901,9 +24115,9 @@
       </w:tcPr>
     </w:tblStylePr>
   </w:style>
-  <w:style w:type="table" w:styleId="112">
+  <w:style w:type="table" w:styleId="801">
     <w:name w:val="List Table 7 Colorful - Accent 2"/>
-    <w:basedOn w:val="669"/>
+    <w:basedOn w:val="889"/>
     <w:uiPriority w:val="99"/>
     <w:pPr>
       <w:pBdr/>
@@ -24002,11 +24216,11 @@
         <w:tblBorders/>
       </w:tblPr>
       <w:tcPr>
-        <w:shd w:color="ffffff"/>
+        <w:shd w:val="clear" w:color="ffffff"/>
         <w:tcBorders>
-          <w:top w:val="none"/>
-          <w:left w:val="none"/>
-          <w:bottom w:val="none"/>
+          <w:top w:val="none" w:color="000000" w:sz="4" w:space="0"/>
+          <w:left w:val="none" w:color="000000" w:sz="4" w:space="0"/>
+          <w:bottom w:val="none" w:color="000000" w:sz="4" w:space="0"/>
           <w:right w:val="single" w:color="000000" w:themeColor="accent2" w:themeTint="97" w:sz="4" w:space="0"/>
         </w:tcBorders>
       </w:tcPr>
@@ -24029,10 +24243,10 @@
       <w:tcPr>
         <w:shd w:val="clear" w:color="ffffff" w:themeColor="light1" w:fill="ffffff" w:themeFill="light1"/>
         <w:tcBorders>
-          <w:top w:val="none"/>
-          <w:left w:val="none"/>
+          <w:top w:val="none" w:color="000000" w:sz="4" w:space="0"/>
+          <w:left w:val="none" w:color="000000" w:sz="4" w:space="0"/>
           <w:bottom w:val="single" w:color="000000" w:themeColor="accent2" w:themeTint="97" w:sz="4" w:space="0"/>
-          <w:right w:val="none"/>
+          <w:right w:val="none" w:color="000000" w:sz="4" w:space="0"/>
         </w:tcBorders>
       </w:tcPr>
     </w:tblStylePr>
@@ -24052,12 +24266,12 @@
         <w:tblBorders/>
       </w:tblPr>
       <w:tcPr>
-        <w:shd w:color="ffffff"/>
+        <w:shd w:val="clear" w:color="ffffff"/>
         <w:tcBorders>
-          <w:top w:val="none"/>
+          <w:top w:val="none" w:color="000000" w:sz="4" w:space="0"/>
           <w:left w:val="single" w:color="000000" w:themeColor="accent2" w:themeTint="97" w:sz="4" w:space="0"/>
-          <w:bottom w:val="none"/>
-          <w:right w:val="none"/>
+          <w:bottom w:val="none" w:color="000000" w:sz="4" w:space="0"/>
+          <w:right w:val="none" w:color="000000" w:sz="4" w:space="0"/>
         </w:tcBorders>
       </w:tcPr>
     </w:tblStylePr>
@@ -24080,9 +24294,9 @@
         <w:shd w:val="clear" w:color="ffffff" w:themeColor="light1" w:fill="ffffff" w:themeFill="light1"/>
         <w:tcBorders>
           <w:top w:val="single" w:color="000000" w:themeColor="accent2" w:themeTint="97" w:sz="4" w:space="0"/>
-          <w:left w:val="none"/>
-          <w:bottom w:val="none"/>
-          <w:right w:val="none"/>
+          <w:left w:val="none" w:color="000000" w:sz="4" w:space="0"/>
+          <w:bottom w:val="none" w:color="000000" w:sz="4" w:space="0"/>
+          <w:right w:val="none" w:color="000000" w:sz="4" w:space="0"/>
         </w:tcBorders>
       </w:tcPr>
     </w:tblStylePr>
@@ -24157,9 +24371,9 @@
       </w:tcPr>
     </w:tblStylePr>
   </w:style>
-  <w:style w:type="table" w:styleId="113">
+  <w:style w:type="table" w:styleId="802">
     <w:name w:val="List Table 7 Colorful - Accent 3"/>
-    <w:basedOn w:val="669"/>
+    <w:basedOn w:val="889"/>
     <w:uiPriority w:val="99"/>
     <w:pPr>
       <w:pBdr/>
@@ -24258,11 +24472,11 @@
         <w:tblBorders/>
       </w:tblPr>
       <w:tcPr>
-        <w:shd w:color="ffffff"/>
+        <w:shd w:val="clear" w:color="ffffff"/>
         <w:tcBorders>
-          <w:top w:val="none"/>
-          <w:left w:val="none"/>
-          <w:bottom w:val="none"/>
+          <w:top w:val="none" w:color="000000" w:sz="4" w:space="0"/>
+          <w:left w:val="none" w:color="000000" w:sz="4" w:space="0"/>
+          <w:bottom w:val="none" w:color="000000" w:sz="4" w:space="0"/>
           <w:right w:val="single" w:color="000000" w:themeColor="accent3" w:themeTint="98" w:sz="4" w:space="0"/>
         </w:tcBorders>
       </w:tcPr>
@@ -24285,10 +24499,10 @@
       <w:tcPr>
         <w:shd w:val="clear" w:color="ffffff" w:themeColor="light1" w:fill="ffffff" w:themeFill="light1"/>
         <w:tcBorders>
-          <w:top w:val="none"/>
-          <w:left w:val="none"/>
+          <w:top w:val="none" w:color="000000" w:sz="4" w:space="0"/>
+          <w:left w:val="none" w:color="000000" w:sz="4" w:space="0"/>
           <w:bottom w:val="single" w:color="000000" w:themeColor="accent3" w:themeTint="98" w:sz="4" w:space="0"/>
-          <w:right w:val="none"/>
+          <w:right w:val="none" w:color="000000" w:sz="4" w:space="0"/>
         </w:tcBorders>
       </w:tcPr>
     </w:tblStylePr>
@@ -24308,12 +24522,12 @@
         <w:tblBorders/>
       </w:tblPr>
       <w:tcPr>
-        <w:shd w:color="ffffff"/>
+        <w:shd w:val="clear" w:color="ffffff"/>
         <w:tcBorders>
-          <w:top w:val="none"/>
+          <w:top w:val="none" w:color="000000" w:sz="4" w:space="0"/>
           <w:left w:val="single" w:color="000000" w:themeColor="accent3" w:themeTint="98" w:sz="4" w:space="0"/>
-          <w:bottom w:val="none"/>
-          <w:right w:val="none"/>
+          <w:bottom w:val="none" w:color="000000" w:sz="4" w:space="0"/>
+          <w:right w:val="none" w:color="000000" w:sz="4" w:space="0"/>
         </w:tcBorders>
       </w:tcPr>
     </w:tblStylePr>
@@ -24336,9 +24550,9 @@
         <w:shd w:val="clear" w:color="ffffff" w:themeColor="light1" w:fill="ffffff" w:themeFill="light1"/>
         <w:tcBorders>
           <w:top w:val="single" w:color="000000" w:themeColor="accent3" w:themeTint="98" w:sz="4" w:space="0"/>
-          <w:left w:val="none"/>
-          <w:bottom w:val="none"/>
-          <w:right w:val="none"/>
+          <w:left w:val="none" w:color="000000" w:sz="4" w:space="0"/>
+          <w:bottom w:val="none" w:color="000000" w:sz="4" w:space="0"/>
+          <w:right w:val="none" w:color="000000" w:sz="4" w:space="0"/>
         </w:tcBorders>
       </w:tcPr>
     </w:tblStylePr>
@@ -24413,9 +24627,9 @@
       </w:tcPr>
     </w:tblStylePr>
   </w:style>
-  <w:style w:type="table" w:styleId="114">
+  <w:style w:type="table" w:styleId="803">
     <w:name w:val="List Table 7 Colorful - Accent 4"/>
-    <w:basedOn w:val="669"/>
+    <w:basedOn w:val="889"/>
     <w:uiPriority w:val="99"/>
     <w:pPr>
       <w:pBdr/>
@@ -24514,11 +24728,11 @@
         <w:tblBorders/>
       </w:tblPr>
       <w:tcPr>
-        <w:shd w:color="ffffff"/>
+        <w:shd w:val="clear" w:color="ffffff"/>
         <w:tcBorders>
-          <w:top w:val="none"/>
-          <w:left w:val="none"/>
-          <w:bottom w:val="none"/>
+          <w:top w:val="none" w:color="000000" w:sz="4" w:space="0"/>
+          <w:left w:val="none" w:color="000000" w:sz="4" w:space="0"/>
+          <w:bottom w:val="none" w:color="000000" w:sz="4" w:space="0"/>
           <w:right w:val="single" w:color="000000" w:themeColor="accent4" w:themeTint="9A" w:sz="4" w:space="0"/>
         </w:tcBorders>
       </w:tcPr>
@@ -24541,10 +24755,10 @@
       <w:tcPr>
         <w:shd w:val="clear" w:color="ffffff" w:themeColor="light1" w:fill="ffffff" w:themeFill="light1"/>
         <w:tcBorders>
-          <w:top w:val="none"/>
-          <w:left w:val="none"/>
+          <w:top w:val="none" w:color="000000" w:sz="4" w:space="0"/>
+          <w:left w:val="none" w:color="000000" w:sz="4" w:space="0"/>
           <w:bottom w:val="single" w:color="000000" w:themeColor="accent4" w:themeTint="9A" w:sz="4" w:space="0"/>
-          <w:right w:val="none"/>
+          <w:right w:val="none" w:color="000000" w:sz="4" w:space="0"/>
         </w:tcBorders>
       </w:tcPr>
     </w:tblStylePr>
@@ -24564,12 +24778,12 @@
         <w:tblBorders/>
       </w:tblPr>
       <w:tcPr>
-        <w:shd w:color="ffffff"/>
+        <w:shd w:val="clear" w:color="ffffff"/>
         <w:tcBorders>
-          <w:top w:val="none"/>
+          <w:top w:val="none" w:color="000000" w:sz="4" w:space="0"/>
           <w:left w:val="single" w:color="000000" w:themeColor="accent4" w:themeTint="9A" w:sz="4" w:space="0"/>
-          <w:bottom w:val="none"/>
-          <w:right w:val="none"/>
+          <w:bottom w:val="none" w:color="000000" w:sz="4" w:space="0"/>
+          <w:right w:val="none" w:color="000000" w:sz="4" w:space="0"/>
         </w:tcBorders>
       </w:tcPr>
     </w:tblStylePr>
@@ -24592,9 +24806,9 @@
         <w:shd w:val="clear" w:color="ffffff" w:themeColor="light1" w:fill="ffffff" w:themeFill="light1"/>
         <w:tcBorders>
           <w:top w:val="single" w:color="000000" w:themeColor="accent4" w:themeTint="9A" w:sz="4" w:space="0"/>
-          <w:left w:val="none"/>
-          <w:bottom w:val="none"/>
-          <w:right w:val="none"/>
+          <w:left w:val="none" w:color="000000" w:sz="4" w:space="0"/>
+          <w:bottom w:val="none" w:color="000000" w:sz="4" w:space="0"/>
+          <w:right w:val="none" w:color="000000" w:sz="4" w:space="0"/>
         </w:tcBorders>
       </w:tcPr>
     </w:tblStylePr>
@@ -24669,9 +24883,9 @@
       </w:tcPr>
     </w:tblStylePr>
   </w:style>
-  <w:style w:type="table" w:styleId="115">
+  <w:style w:type="table" w:styleId="804">
     <w:name w:val="List Table 7 Colorful - Accent 5"/>
-    <w:basedOn w:val="669"/>
+    <w:basedOn w:val="889"/>
     <w:uiPriority w:val="99"/>
     <w:pPr>
       <w:pBdr/>
@@ -24770,11 +24984,11 @@
         <w:tblBorders/>
       </w:tblPr>
       <w:tcPr>
-        <w:shd w:color="ffffff"/>
+        <w:shd w:val="clear" w:color="ffffff"/>
         <w:tcBorders>
-          <w:top w:val="none"/>
-          <w:left w:val="none"/>
-          <w:bottom w:val="none"/>
+          <w:top w:val="none" w:color="000000" w:sz="4" w:space="0"/>
+          <w:left w:val="none" w:color="000000" w:sz="4" w:space="0"/>
+          <w:bottom w:val="none" w:color="000000" w:sz="4" w:space="0"/>
           <w:right w:val="single" w:color="000000" w:themeColor="accent5" w:themeTint="9A" w:sz="4" w:space="0"/>
         </w:tcBorders>
       </w:tcPr>
@@ -24797,10 +25011,10 @@
       <w:tcPr>
         <w:shd w:val="clear" w:color="ffffff" w:themeColor="light1" w:fill="ffffff" w:themeFill="light1"/>
         <w:tcBorders>
-          <w:top w:val="none"/>
-          <w:left w:val="none"/>
+          <w:top w:val="none" w:color="000000" w:sz="4" w:space="0"/>
+          <w:left w:val="none" w:color="000000" w:sz="4" w:space="0"/>
           <w:bottom w:val="single" w:color="000000" w:themeColor="accent5" w:themeTint="9A" w:sz="4" w:space="0"/>
-          <w:right w:val="none"/>
+          <w:right w:val="none" w:color="000000" w:sz="4" w:space="0"/>
         </w:tcBorders>
       </w:tcPr>
     </w:tblStylePr>
@@ -24820,12 +25034,12 @@
         <w:tblBorders/>
       </w:tblPr>
       <w:tcPr>
-        <w:shd w:color="ffffff"/>
+        <w:shd w:val="clear" w:color="ffffff"/>
         <w:tcBorders>
-          <w:top w:val="none"/>
+          <w:top w:val="none" w:color="000000" w:sz="4" w:space="0"/>
           <w:left w:val="single" w:color="000000" w:themeColor="accent5" w:themeTint="9A" w:sz="4" w:space="0"/>
-          <w:bottom w:val="none"/>
-          <w:right w:val="none"/>
+          <w:bottom w:val="none" w:color="000000" w:sz="4" w:space="0"/>
+          <w:right w:val="none" w:color="000000" w:sz="4" w:space="0"/>
         </w:tcBorders>
       </w:tcPr>
     </w:tblStylePr>
@@ -24848,9 +25062,9 @@
         <w:shd w:val="clear" w:color="ffffff" w:themeColor="light1" w:fill="ffffff" w:themeFill="light1"/>
         <w:tcBorders>
           <w:top w:val="single" w:color="000000" w:themeColor="accent5" w:themeTint="9A" w:sz="4" w:space="0"/>
-          <w:left w:val="none"/>
-          <w:bottom w:val="none"/>
-          <w:right w:val="none"/>
+          <w:left w:val="none" w:color="000000" w:sz="4" w:space="0"/>
+          <w:bottom w:val="none" w:color="000000" w:sz="4" w:space="0"/>
+          <w:right w:val="none" w:color="000000" w:sz="4" w:space="0"/>
         </w:tcBorders>
       </w:tcPr>
     </w:tblStylePr>
@@ -24925,9 +25139,9 @@
       </w:tcPr>
     </w:tblStylePr>
   </w:style>
-  <w:style w:type="table" w:styleId="116">
+  <w:style w:type="table" w:styleId="805">
     <w:name w:val="List Table 7 Colorful - Accent 6"/>
-    <w:basedOn w:val="669"/>
+    <w:basedOn w:val="889"/>
     <w:uiPriority w:val="99"/>
     <w:pPr>
       <w:pBdr/>
@@ -25026,11 +25240,11 @@
         <w:tblBorders/>
       </w:tblPr>
       <w:tcPr>
-        <w:shd w:color="ffffff"/>
+        <w:shd w:val="clear" w:color="ffffff"/>
         <w:tcBorders>
-          <w:top w:val="none"/>
-          <w:left w:val="none"/>
-          <w:bottom w:val="none"/>
+          <w:top w:val="none" w:color="000000" w:sz="4" w:space="0"/>
+          <w:left w:val="none" w:color="000000" w:sz="4" w:space="0"/>
+          <w:bottom w:val="none" w:color="000000" w:sz="4" w:space="0"/>
           <w:right w:val="single" w:color="000000" w:themeColor="accent6" w:themeTint="98" w:sz="4" w:space="0"/>
         </w:tcBorders>
       </w:tcPr>
@@ -25053,10 +25267,10 @@
       <w:tcPr>
         <w:shd w:val="clear" w:color="ffffff" w:themeColor="light1" w:fill="ffffff" w:themeFill="light1"/>
         <w:tcBorders>
-          <w:top w:val="none"/>
-          <w:left w:val="none"/>
+          <w:top w:val="none" w:color="000000" w:sz="4" w:space="0"/>
+          <w:left w:val="none" w:color="000000" w:sz="4" w:space="0"/>
           <w:bottom w:val="single" w:color="000000" w:themeColor="accent6" w:themeTint="98" w:sz="4" w:space="0"/>
-          <w:right w:val="none"/>
+          <w:right w:val="none" w:color="000000" w:sz="4" w:space="0"/>
         </w:tcBorders>
       </w:tcPr>
     </w:tblStylePr>
@@ -25076,12 +25290,12 @@
         <w:tblBorders/>
       </w:tblPr>
       <w:tcPr>
-        <w:shd w:color="ffffff"/>
+        <w:shd w:val="clear" w:color="ffffff"/>
         <w:tcBorders>
-          <w:top w:val="none"/>
+          <w:top w:val="none" w:color="000000" w:sz="4" w:space="0"/>
           <w:left w:val="single" w:color="000000" w:themeColor="accent6" w:themeTint="98" w:sz="4" w:space="0"/>
-          <w:bottom w:val="none"/>
-          <w:right w:val="none"/>
+          <w:bottom w:val="none" w:color="000000" w:sz="4" w:space="0"/>
+          <w:right w:val="none" w:color="000000" w:sz="4" w:space="0"/>
         </w:tcBorders>
       </w:tcPr>
     </w:tblStylePr>
@@ -25104,9 +25318,9 @@
         <w:shd w:val="clear" w:color="ffffff" w:themeColor="light1" w:fill="ffffff" w:themeFill="light1"/>
         <w:tcBorders>
           <w:top w:val="single" w:color="000000" w:themeColor="accent6" w:themeTint="98" w:sz="4" w:space="0"/>
-          <w:left w:val="none"/>
-          <w:bottom w:val="none"/>
-          <w:right w:val="none"/>
+          <w:left w:val="none" w:color="000000" w:sz="4" w:space="0"/>
+          <w:bottom w:val="none" w:color="000000" w:sz="4" w:space="0"/>
+          <w:right w:val="none" w:color="000000" w:sz="4" w:space="0"/>
         </w:tcBorders>
       </w:tcPr>
     </w:tblStylePr>
@@ -25181,9 +25395,9 @@
       </w:tcPr>
     </w:tblStylePr>
   </w:style>
-  <w:style w:type="table" w:styleId="117">
+  <w:style w:type="table" w:styleId="806">
     <w:name w:val="Lined - Accent"/>
-    <w:basedOn w:val="669"/>
+    <w:basedOn w:val="889"/>
     <w:uiPriority w:val="99"/>
     <w:pPr>
       <w:pBdr/>
@@ -25418,9 +25632,9 @@
       </w:tcPr>
     </w:tblStylePr>
   </w:style>
-  <w:style w:type="table" w:styleId="118">
+  <w:style w:type="table" w:styleId="807">
     <w:name w:val="Lined - Accent 1"/>
-    <w:basedOn w:val="669"/>
+    <w:basedOn w:val="889"/>
     <w:uiPriority w:val="99"/>
     <w:pPr>
       <w:pBdr/>
@@ -25655,9 +25869,9 @@
       </w:tcPr>
     </w:tblStylePr>
   </w:style>
-  <w:style w:type="table" w:styleId="119">
+  <w:style w:type="table" w:styleId="808">
     <w:name w:val="Lined - Accent 2"/>
-    <w:basedOn w:val="669"/>
+    <w:basedOn w:val="889"/>
     <w:uiPriority w:val="99"/>
     <w:pPr>
       <w:pBdr/>
@@ -25892,9 +26106,9 @@
       </w:tcPr>
     </w:tblStylePr>
   </w:style>
-  <w:style w:type="table" w:styleId="120">
+  <w:style w:type="table" w:styleId="809">
     <w:name w:val="Lined - Accent 3"/>
-    <w:basedOn w:val="669"/>
+    <w:basedOn w:val="889"/>
     <w:uiPriority w:val="99"/>
     <w:pPr>
       <w:pBdr/>
@@ -26129,9 +26343,9 @@
       </w:tcPr>
     </w:tblStylePr>
   </w:style>
-  <w:style w:type="table" w:styleId="121">
+  <w:style w:type="table" w:styleId="810">
     <w:name w:val="Lined - Accent 4"/>
-    <w:basedOn w:val="669"/>
+    <w:basedOn w:val="889"/>
     <w:uiPriority w:val="99"/>
     <w:pPr>
       <w:pBdr/>
@@ -26366,9 +26580,9 @@
       </w:tcPr>
     </w:tblStylePr>
   </w:style>
-  <w:style w:type="table" w:styleId="122">
+  <w:style w:type="table" w:styleId="811">
     <w:name w:val="Lined - Accent 5"/>
-    <w:basedOn w:val="669"/>
+    <w:basedOn w:val="889"/>
     <w:uiPriority w:val="99"/>
     <w:pPr>
       <w:pBdr/>
@@ -26603,9 +26817,9 @@
       </w:tcPr>
     </w:tblStylePr>
   </w:style>
-  <w:style w:type="table" w:styleId="123">
+  <w:style w:type="table" w:styleId="812">
     <w:name w:val="Lined - Accent 6"/>
-    <w:basedOn w:val="669"/>
+    <w:basedOn w:val="889"/>
     <w:uiPriority w:val="99"/>
     <w:pPr>
       <w:pBdr/>
@@ -26840,9 +27054,9 @@
       </w:tcPr>
     </w:tblStylePr>
   </w:style>
-  <w:style w:type="table" w:styleId="124">
+  <w:style w:type="table" w:styleId="813">
     <w:name w:val="Bordered &amp; Lined - Accent"/>
-    <w:basedOn w:val="669"/>
+    <w:basedOn w:val="889"/>
     <w:uiPriority w:val="99"/>
     <w:pPr>
       <w:pBdr/>
@@ -27084,9 +27298,9 @@
       </w:tcPr>
     </w:tblStylePr>
   </w:style>
-  <w:style w:type="table" w:styleId="125">
+  <w:style w:type="table" w:styleId="814">
     <w:name w:val="Bordered &amp; Lined - Accent 1"/>
-    <w:basedOn w:val="669"/>
+    <w:basedOn w:val="889"/>
     <w:uiPriority w:val="99"/>
     <w:pPr>
       <w:pBdr/>
@@ -27328,9 +27542,9 @@
       </w:tcPr>
     </w:tblStylePr>
   </w:style>
-  <w:style w:type="table" w:styleId="126">
+  <w:style w:type="table" w:styleId="815">
     <w:name w:val="Bordered &amp; Lined - Accent 2"/>
-    <w:basedOn w:val="669"/>
+    <w:basedOn w:val="889"/>
     <w:uiPriority w:val="99"/>
     <w:pPr>
       <w:pBdr/>
@@ -27572,9 +27786,9 @@
       </w:tcPr>
     </w:tblStylePr>
   </w:style>
-  <w:style w:type="table" w:styleId="127">
+  <w:style w:type="table" w:styleId="816">
     <w:name w:val="Bordered &amp; Lined - Accent 3"/>
-    <w:basedOn w:val="669"/>
+    <w:basedOn w:val="889"/>
     <w:uiPriority w:val="99"/>
     <w:pPr>
       <w:pBdr/>
@@ -27816,9 +28030,9 @@
       </w:tcPr>
     </w:tblStylePr>
   </w:style>
-  <w:style w:type="table" w:styleId="128">
+  <w:style w:type="table" w:styleId="817">
     <w:name w:val="Bordered &amp; Lined - Accent 4"/>
-    <w:basedOn w:val="669"/>
+    <w:basedOn w:val="889"/>
     <w:uiPriority w:val="99"/>
     <w:pPr>
       <w:pBdr/>
@@ -28060,9 +28274,9 @@
       </w:tcPr>
     </w:tblStylePr>
   </w:style>
-  <w:style w:type="table" w:styleId="129">
+  <w:style w:type="table" w:styleId="818">
     <w:name w:val="Bordered &amp; Lined - Accent 5"/>
-    <w:basedOn w:val="669"/>
+    <w:basedOn w:val="889"/>
     <w:uiPriority w:val="99"/>
     <w:pPr>
       <w:pBdr/>
@@ -28304,9 +28518,9 @@
       </w:tcPr>
     </w:tblStylePr>
   </w:style>
-  <w:style w:type="table" w:styleId="130">
+  <w:style w:type="table" w:styleId="819">
     <w:name w:val="Bordered &amp; Lined - Accent 6"/>
-    <w:basedOn w:val="669"/>
+    <w:basedOn w:val="889"/>
     <w:uiPriority w:val="99"/>
     <w:pPr>
       <w:pBdr/>
@@ -28548,9 +28762,9 @@
       </w:tcPr>
     </w:tblStylePr>
   </w:style>
-  <w:style w:type="table" w:styleId="131">
+  <w:style w:type="table" w:styleId="820">
     <w:name w:val="Bordered"/>
-    <w:basedOn w:val="669"/>
+    <w:basedOn w:val="889"/>
     <w:uiPriority w:val="99"/>
     <w:pPr>
       <w:pBdr/>
@@ -28779,9 +28993,9 @@
       </w:tcPr>
     </w:tblStylePr>
   </w:style>
-  <w:style w:type="table" w:styleId="132">
+  <w:style w:type="table" w:styleId="821">
     <w:name w:val="Bordered - Accent 1"/>
-    <w:basedOn w:val="669"/>
+    <w:basedOn w:val="889"/>
     <w:uiPriority w:val="99"/>
     <w:pPr>
       <w:pBdr/>
@@ -29010,9 +29224,9 @@
       </w:tcPr>
     </w:tblStylePr>
   </w:style>
-  <w:style w:type="table" w:styleId="133">
+  <w:style w:type="table" w:styleId="822">
     <w:name w:val="Bordered - Accent 2"/>
-    <w:basedOn w:val="669"/>
+    <w:basedOn w:val="889"/>
     <w:uiPriority w:val="99"/>
     <w:pPr>
       <w:pBdr/>
@@ -29241,9 +29455,9 @@
       </w:tcPr>
     </w:tblStylePr>
   </w:style>
-  <w:style w:type="table" w:styleId="134">
+  <w:style w:type="table" w:styleId="823">
     <w:name w:val="Bordered - Accent 3"/>
-    <w:basedOn w:val="669"/>
+    <w:basedOn w:val="889"/>
     <w:uiPriority w:val="99"/>
     <w:pPr>
       <w:pBdr/>
@@ -29472,9 +29686,9 @@
       </w:tcPr>
     </w:tblStylePr>
   </w:style>
-  <w:style w:type="table" w:styleId="135">
+  <w:style w:type="table" w:styleId="824">
     <w:name w:val="Bordered - Accent 4"/>
-    <w:basedOn w:val="669"/>
+    <w:basedOn w:val="889"/>
     <w:uiPriority w:val="99"/>
     <w:pPr>
       <w:pBdr/>
@@ -29703,9 +29917,9 @@
       </w:tcPr>
     </w:tblStylePr>
   </w:style>
-  <w:style w:type="table" w:styleId="136">
+  <w:style w:type="table" w:styleId="825">
     <w:name w:val="Bordered - Accent 5"/>
-    <w:basedOn w:val="669"/>
+    <w:basedOn w:val="889"/>
     <w:uiPriority w:val="99"/>
     <w:pPr>
       <w:pBdr/>
@@ -29934,9 +30148,9 @@
       </w:tcPr>
     </w:tblStylePr>
   </w:style>
-  <w:style w:type="table" w:styleId="137">
+  <w:style w:type="table" w:styleId="826">
     <w:name w:val="Bordered - Accent 6"/>
-    <w:basedOn w:val="669"/>
+    <w:basedOn w:val="889"/>
     <w:uiPriority w:val="99"/>
     <w:pPr>
       <w:pBdr/>
@@ -30165,11 +30379,11 @@
       </w:tcPr>
     </w:tblStylePr>
   </w:style>
-  <w:style w:type="paragraph" w:styleId="141">
+  <w:style w:type="paragraph" w:styleId="827">
     <w:name w:val="Heading 3"/>
-    <w:basedOn w:val="665"/>
-    <w:next w:val="665"/>
-    <w:link w:val="152"/>
+    <w:basedOn w:val="885"/>
+    <w:next w:val="885"/>
+    <w:link w:val="837"/>
     <w:uiPriority w:val="9"/>
     <w:unhideWhenUsed/>
     <w:qFormat/>
@@ -30188,11 +30402,11 @@
       <w:szCs w:val="28"/>
     </w:rPr>
   </w:style>
-  <w:style w:type="paragraph" w:styleId="142">
+  <w:style w:type="paragraph" w:styleId="828">
     <w:name w:val="Heading 4"/>
-    <w:basedOn w:val="665"/>
-    <w:next w:val="665"/>
-    <w:link w:val="153"/>
+    <w:basedOn w:val="885"/>
+    <w:next w:val="885"/>
+    <w:link w:val="838"/>
     <w:uiPriority w:val="9"/>
     <w:unhideWhenUsed/>
     <w:qFormat/>
@@ -30211,11 +30425,11 @@
       <w:color w:val="0f4761" w:themeColor="accent1" w:themeShade="BF"/>
     </w:rPr>
   </w:style>
-  <w:style w:type="paragraph" w:styleId="143">
+  <w:style w:type="paragraph" w:styleId="829">
     <w:name w:val="Heading 5"/>
-    <w:basedOn w:val="665"/>
-    <w:next w:val="665"/>
-    <w:link w:val="154"/>
+    <w:basedOn w:val="885"/>
+    <w:next w:val="885"/>
+    <w:link w:val="839"/>
     <w:uiPriority w:val="9"/>
     <w:unhideWhenUsed/>
     <w:qFormat/>
@@ -30232,11 +30446,11 @@
       <w:color w:val="0f4761" w:themeColor="accent1" w:themeShade="BF"/>
     </w:rPr>
   </w:style>
-  <w:style w:type="paragraph" w:styleId="144">
+  <w:style w:type="paragraph" w:styleId="830">
     <w:name w:val="Heading 6"/>
-    <w:basedOn w:val="665"/>
-    <w:next w:val="665"/>
-    <w:link w:val="155"/>
+    <w:basedOn w:val="885"/>
+    <w:next w:val="885"/>
+    <w:link w:val="840"/>
     <w:uiPriority w:val="9"/>
     <w:unhideWhenUsed/>
     <w:qFormat/>
@@ -30255,11 +30469,11 @@
       <w:color w:val="595959" w:themeColor="text1" w:themeTint="A6"/>
     </w:rPr>
   </w:style>
-  <w:style w:type="paragraph" w:styleId="145">
+  <w:style w:type="paragraph" w:styleId="831">
     <w:name w:val="Heading 7"/>
-    <w:basedOn w:val="665"/>
-    <w:next w:val="665"/>
-    <w:link w:val="156"/>
+    <w:basedOn w:val="885"/>
+    <w:next w:val="885"/>
+    <w:link w:val="841"/>
     <w:uiPriority w:val="9"/>
     <w:unhideWhenUsed/>
     <w:qFormat/>
@@ -30276,11 +30490,11 @@
       <w:color w:val="595959" w:themeColor="text1" w:themeTint="A6"/>
     </w:rPr>
   </w:style>
-  <w:style w:type="paragraph" w:styleId="146">
+  <w:style w:type="paragraph" w:styleId="832">
     <w:name w:val="Heading 8"/>
-    <w:basedOn w:val="665"/>
-    <w:next w:val="665"/>
-    <w:link w:val="157"/>
+    <w:basedOn w:val="885"/>
+    <w:next w:val="885"/>
+    <w:link w:val="842"/>
     <w:uiPriority w:val="9"/>
     <w:unhideWhenUsed/>
     <w:qFormat/>
@@ -30299,11 +30513,11 @@
       <w:color w:val="272727" w:themeColor="text1" w:themeTint="D8"/>
     </w:rPr>
   </w:style>
-  <w:style w:type="paragraph" w:styleId="147">
+  <w:style w:type="paragraph" w:styleId="833">
     <w:name w:val="Heading 9"/>
-    <w:basedOn w:val="665"/>
-    <w:next w:val="665"/>
-    <w:link w:val="158"/>
+    <w:basedOn w:val="885"/>
+    <w:next w:val="885"/>
+    <w:link w:val="843"/>
     <w:uiPriority w:val="9"/>
     <w:unhideWhenUsed/>
     <w:qFormat/>
@@ -30322,7 +30536,7 @@
       <w:color w:val="272727" w:themeColor="text1" w:themeTint="D8"/>
     </w:rPr>
   </w:style>
-  <w:style w:type="numbering" w:styleId="149" w:default="1">
+  <w:style w:type="numbering" w:styleId="834" w:default="1">
     <w:name w:val="No List"/>
     <w:uiPriority w:val="99"/>
     <w:semiHidden/>
@@ -30333,10 +30547,10 @@
       <w:ind/>
     </w:pPr>
   </w:style>
-  <w:style w:type="character" w:styleId="150">
+  <w:style w:type="character" w:styleId="835">
     <w:name w:val="Heading 1 Char"/>
-    <w:basedOn w:val="668"/>
-    <w:link w:val="666"/>
+    <w:basedOn w:val="888"/>
+    <w:link w:val="886"/>
     <w:uiPriority w:val="9"/>
     <w:pPr>
       <w:pBdr/>
@@ -30350,10 +30564,10 @@
       <w:szCs w:val="40"/>
     </w:rPr>
   </w:style>
-  <w:style w:type="character" w:styleId="151">
+  <w:style w:type="character" w:styleId="836">
     <w:name w:val="Heading 2 Char"/>
-    <w:basedOn w:val="668"/>
-    <w:link w:val="667"/>
+    <w:basedOn w:val="888"/>
+    <w:link w:val="887"/>
     <w:uiPriority w:val="9"/>
     <w:pPr>
       <w:pBdr/>
@@ -30367,10 +30581,10 @@
       <w:szCs w:val="32"/>
     </w:rPr>
   </w:style>
-  <w:style w:type="character" w:styleId="152">
+  <w:style w:type="character" w:styleId="837">
     <w:name w:val="Heading 3 Char"/>
-    <w:basedOn w:val="668"/>
-    <w:link w:val="141"/>
+    <w:basedOn w:val="888"/>
+    <w:link w:val="827"/>
     <w:uiPriority w:val="9"/>
     <w:pPr>
       <w:pBdr/>
@@ -30384,10 +30598,10 @@
       <w:szCs w:val="28"/>
     </w:rPr>
   </w:style>
-  <w:style w:type="character" w:styleId="153">
+  <w:style w:type="character" w:styleId="838">
     <w:name w:val="Heading 4 Char"/>
-    <w:basedOn w:val="668"/>
-    <w:link w:val="142"/>
+    <w:basedOn w:val="888"/>
+    <w:link w:val="828"/>
     <w:uiPriority w:val="9"/>
     <w:pPr>
       <w:pBdr/>
@@ -30401,10 +30615,10 @@
       <w:color w:val="0f4761" w:themeColor="accent1" w:themeShade="BF"/>
     </w:rPr>
   </w:style>
-  <w:style w:type="character" w:styleId="154">
+  <w:style w:type="character" w:styleId="839">
     <w:name w:val="Heading 5 Char"/>
-    <w:basedOn w:val="668"/>
-    <w:link w:val="143"/>
+    <w:basedOn w:val="888"/>
+    <w:link w:val="829"/>
     <w:uiPriority w:val="9"/>
     <w:pPr>
       <w:pBdr/>
@@ -30416,10 +30630,10 @@
       <w:color w:val="0f4761" w:themeColor="accent1" w:themeShade="BF"/>
     </w:rPr>
   </w:style>
-  <w:style w:type="character" w:styleId="155">
+  <w:style w:type="character" w:styleId="840">
     <w:name w:val="Heading 6 Char"/>
-    <w:basedOn w:val="668"/>
-    <w:link w:val="144"/>
+    <w:basedOn w:val="888"/>
+    <w:link w:val="830"/>
     <w:uiPriority w:val="9"/>
     <w:pPr>
       <w:pBdr/>
@@ -30433,10 +30647,10 @@
       <w:color w:val="595959" w:themeColor="text1" w:themeTint="A6"/>
     </w:rPr>
   </w:style>
-  <w:style w:type="character" w:styleId="156">
+  <w:style w:type="character" w:styleId="841">
     <w:name w:val="Heading 7 Char"/>
-    <w:basedOn w:val="668"/>
-    <w:link w:val="145"/>
+    <w:basedOn w:val="888"/>
+    <w:link w:val="831"/>
     <w:uiPriority w:val="9"/>
     <w:pPr>
       <w:pBdr/>
@@ -30448,10 +30662,10 @@
       <w:color w:val="595959" w:themeColor="text1" w:themeTint="A6"/>
     </w:rPr>
   </w:style>
-  <w:style w:type="character" w:styleId="157">
+  <w:style w:type="character" w:styleId="842">
     <w:name w:val="Heading 8 Char"/>
-    <w:basedOn w:val="668"/>
-    <w:link w:val="146"/>
+    <w:basedOn w:val="888"/>
+    <w:link w:val="832"/>
     <w:uiPriority w:val="9"/>
     <w:pPr>
       <w:pBdr/>
@@ -30465,10 +30679,10 @@
       <w:color w:val="272727" w:themeColor="text1" w:themeTint="D8"/>
     </w:rPr>
   </w:style>
-  <w:style w:type="character" w:styleId="158">
+  <w:style w:type="character" w:styleId="843">
     <w:name w:val="Heading 9 Char"/>
-    <w:basedOn w:val="668"/>
-    <w:link w:val="147"/>
+    <w:basedOn w:val="888"/>
+    <w:link w:val="833"/>
     <w:uiPriority w:val="9"/>
     <w:pPr>
       <w:pBdr/>
@@ -30482,11 +30696,11 @@
       <w:color w:val="272727" w:themeColor="text1" w:themeTint="D8"/>
     </w:rPr>
   </w:style>
-  <w:style w:type="paragraph" w:styleId="159">
+  <w:style w:type="paragraph" w:styleId="844">
     <w:name w:val="Title"/>
-    <w:basedOn w:val="665"/>
-    <w:next w:val="665"/>
-    <w:link w:val="160"/>
+    <w:basedOn w:val="885"/>
+    <w:next w:val="885"/>
+    <w:link w:val="845"/>
     <w:uiPriority w:val="10"/>
     <w:qFormat/>
     <w:pPr>
@@ -30502,10 +30716,10 @@
       <w:szCs w:val="56"/>
     </w:rPr>
   </w:style>
-  <w:style w:type="character" w:styleId="160">
+  <w:style w:type="character" w:styleId="845">
     <w:name w:val="Title Char"/>
-    <w:basedOn w:val="668"/>
-    <w:link w:val="159"/>
+    <w:basedOn w:val="888"/>
+    <w:link w:val="844"/>
     <w:uiPriority w:val="10"/>
     <w:pPr>
       <w:pBdr/>
@@ -30519,11 +30733,11 @@
       <w:szCs w:val="56"/>
     </w:rPr>
   </w:style>
-  <w:style w:type="paragraph" w:styleId="161">
+  <w:style w:type="paragraph" w:styleId="846">
     <w:name w:val="Subtitle"/>
-    <w:basedOn w:val="665"/>
-    <w:next w:val="665"/>
-    <w:link w:val="162"/>
+    <w:basedOn w:val="885"/>
+    <w:next w:val="885"/>
+    <w:link w:val="847"/>
     <w:uiPriority w:val="11"/>
     <w:qFormat/>
     <w:pPr>
@@ -30541,10 +30755,10 @@
       <w:szCs w:val="28"/>
     </w:rPr>
   </w:style>
-  <w:style w:type="character" w:styleId="162">
+  <w:style w:type="character" w:styleId="847">
     <w:name w:val="Subtitle Char"/>
-    <w:basedOn w:val="668"/>
-    <w:link w:val="161"/>
+    <w:basedOn w:val="888"/>
+    <w:link w:val="846"/>
     <w:uiPriority w:val="11"/>
     <w:pPr>
       <w:pBdr/>
@@ -30558,11 +30772,11 @@
       <w:szCs w:val="28"/>
     </w:rPr>
   </w:style>
-  <w:style w:type="paragraph" w:styleId="163">
+  <w:style w:type="paragraph" w:styleId="848">
     <w:name w:val="Quote"/>
-    <w:basedOn w:val="665"/>
-    <w:next w:val="665"/>
-    <w:link w:val="164"/>
+    <w:basedOn w:val="885"/>
+    <w:next w:val="885"/>
+    <w:link w:val="849"/>
     <w:uiPriority w:val="29"/>
     <w:qFormat/>
     <w:pPr>
@@ -30577,10 +30791,10 @@
       <w:color w:val="404040" w:themeColor="text1" w:themeTint="BF"/>
     </w:rPr>
   </w:style>
-  <w:style w:type="character" w:styleId="164">
+  <w:style w:type="character" w:styleId="849">
     <w:name w:val="Quote Char"/>
-    <w:basedOn w:val="668"/>
-    <w:link w:val="163"/>
+    <w:basedOn w:val="888"/>
+    <w:link w:val="848"/>
     <w:uiPriority w:val="29"/>
     <w:pPr>
       <w:pBdr/>
@@ -30593,9 +30807,9 @@
       <w:color w:val="404040" w:themeColor="text1" w:themeTint="BF"/>
     </w:rPr>
   </w:style>
-  <w:style w:type="paragraph" w:styleId="165">
+  <w:style w:type="paragraph" w:styleId="850">
     <w:name w:val="List Paragraph"/>
-    <w:basedOn w:val="665"/>
+    <w:basedOn w:val="885"/>
     <w:uiPriority w:val="34"/>
     <w:qFormat/>
     <w:pPr>
@@ -30605,9 +30819,9 @@
       <w:contextualSpacing w:val="true"/>
     </w:pPr>
   </w:style>
-  <w:style w:type="character" w:styleId="166">
+  <w:style w:type="character" w:styleId="851">
     <w:name w:val="Intense Emphasis"/>
-    <w:basedOn w:val="668"/>
+    <w:basedOn w:val="888"/>
     <w:uiPriority w:val="21"/>
     <w:qFormat/>
     <w:pPr>
@@ -30621,11 +30835,11 @@
       <w:color w:val="0f4761" w:themeColor="accent1" w:themeShade="BF"/>
     </w:rPr>
   </w:style>
-  <w:style w:type="paragraph" w:styleId="167">
+  <w:style w:type="paragraph" w:styleId="852">
     <w:name w:val="Intense Quote"/>
-    <w:basedOn w:val="665"/>
-    <w:next w:val="665"/>
-    <w:link w:val="168"/>
+    <w:basedOn w:val="885"/>
+    <w:next w:val="885"/>
+    <w:link w:val="853"/>
     <w:uiPriority w:val="30"/>
     <w:qFormat/>
     <w:pPr>
@@ -30643,10 +30857,10 @@
       <w:color w:val="0f4761" w:themeColor="accent1" w:themeShade="BF"/>
     </w:rPr>
   </w:style>
-  <w:style w:type="character" w:styleId="168">
+  <w:style w:type="character" w:styleId="853">
     <w:name w:val="Intense Quote Char"/>
-    <w:basedOn w:val="668"/>
-    <w:link w:val="167"/>
+    <w:basedOn w:val="888"/>
+    <w:link w:val="852"/>
     <w:uiPriority w:val="30"/>
     <w:pPr>
       <w:pBdr/>
@@ -30659,9 +30873,9 @@
       <w:color w:val="0f4761" w:themeColor="accent1" w:themeShade="BF"/>
     </w:rPr>
   </w:style>
-  <w:style w:type="character" w:styleId="169">
+  <w:style w:type="character" w:styleId="854">
     <w:name w:val="Intense Reference"/>
-    <w:basedOn w:val="668"/>
+    <w:basedOn w:val="888"/>
     <w:uiPriority w:val="32"/>
     <w:qFormat/>
     <w:pPr>
@@ -30677,9 +30891,9 @@
       <w:spacing w:val="5"/>
     </w:rPr>
   </w:style>
-  <w:style w:type="paragraph" w:styleId="170">
+  <w:style w:type="paragraph" w:styleId="855">
     <w:name w:val="No Spacing"/>
-    <w:basedOn w:val="665"/>
+    <w:basedOn w:val="885"/>
     <w:uiPriority w:val="1"/>
     <w:qFormat/>
     <w:pPr>
@@ -30688,9 +30902,9 @@
       <w:ind/>
     </w:pPr>
   </w:style>
-  <w:style w:type="character" w:styleId="171">
+  <w:style w:type="character" w:styleId="856">
     <w:name w:val="Subtle Emphasis"/>
-    <w:basedOn w:val="668"/>
+    <w:basedOn w:val="888"/>
     <w:uiPriority w:val="19"/>
     <w:qFormat/>
     <w:pPr>
@@ -30704,9 +30918,9 @@
       <w:color w:val="404040" w:themeColor="text1" w:themeTint="BF"/>
     </w:rPr>
   </w:style>
-  <w:style w:type="character" w:styleId="172">
+  <w:style w:type="character" w:styleId="857">
     <w:name w:val="Emphasis"/>
-    <w:basedOn w:val="668"/>
+    <w:basedOn w:val="888"/>
     <w:uiPriority w:val="20"/>
     <w:qFormat/>
     <w:pPr>
@@ -30719,9 +30933,9 @@
       <w:iCs/>
     </w:rPr>
   </w:style>
-  <w:style w:type="character" w:styleId="174">
+  <w:style w:type="character" w:styleId="858">
     <w:name w:val="Subtle Reference"/>
-    <w:basedOn w:val="668"/>
+    <w:basedOn w:val="888"/>
     <w:uiPriority w:val="31"/>
     <w:qFormat/>
     <w:pPr>
@@ -30734,9 +30948,9 @@
       <w:color w:val="5a5a5a" w:themeColor="text1" w:themeTint="A5"/>
     </w:rPr>
   </w:style>
-  <w:style w:type="character" w:styleId="175">
+  <w:style w:type="character" w:styleId="859">
     <w:name w:val="Book Title"/>
-    <w:basedOn w:val="668"/>
+    <w:basedOn w:val="888"/>
     <w:uiPriority w:val="33"/>
     <w:qFormat/>
     <w:pPr>
@@ -30752,10 +30966,10 @@
       <w:spacing w:val="5"/>
     </w:rPr>
   </w:style>
-  <w:style w:type="paragraph" w:styleId="176">
+  <w:style w:type="paragraph" w:styleId="860">
     <w:name w:val="Header"/>
-    <w:basedOn w:val="665"/>
-    <w:link w:val="177"/>
+    <w:basedOn w:val="885"/>
+    <w:link w:val="861"/>
     <w:uiPriority w:val="99"/>
     <w:unhideWhenUsed/>
     <w:pPr>
@@ -30768,10 +30982,10 @@
       <w:ind/>
     </w:pPr>
   </w:style>
-  <w:style w:type="character" w:styleId="177">
+  <w:style w:type="character" w:styleId="861">
     <w:name w:val="Header Char"/>
-    <w:basedOn w:val="668"/>
-    <w:link w:val="176"/>
+    <w:basedOn w:val="888"/>
+    <w:link w:val="860"/>
     <w:uiPriority w:val="99"/>
     <w:pPr>
       <w:pBdr/>
@@ -30779,10 +30993,10 @@
       <w:ind/>
     </w:pPr>
   </w:style>
-  <w:style w:type="paragraph" w:styleId="178">
+  <w:style w:type="paragraph" w:styleId="862">
     <w:name w:val="Footer"/>
-    <w:basedOn w:val="665"/>
-    <w:link w:val="179"/>
+    <w:basedOn w:val="885"/>
+    <w:link w:val="863"/>
     <w:uiPriority w:val="99"/>
     <w:unhideWhenUsed/>
     <w:pPr>
@@ -30795,10 +31009,10 @@
       <w:ind/>
     </w:pPr>
   </w:style>
-  <w:style w:type="character" w:styleId="179">
+  <w:style w:type="character" w:styleId="863">
     <w:name w:val="Footer Char"/>
-    <w:basedOn w:val="668"/>
-    <w:link w:val="178"/>
+    <w:basedOn w:val="888"/>
+    <w:link w:val="862"/>
     <w:uiPriority w:val="99"/>
     <w:pPr>
       <w:pBdr/>
@@ -30806,10 +31020,10 @@
       <w:ind/>
     </w:pPr>
   </w:style>
-  <w:style w:type="paragraph" w:styleId="180">
+  <w:style w:type="paragraph" w:styleId="864">
     <w:name w:val="Caption"/>
-    <w:basedOn w:val="665"/>
-    <w:next w:val="665"/>
+    <w:basedOn w:val="885"/>
+    <w:next w:val="885"/>
     <w:uiPriority w:val="35"/>
     <w:unhideWhenUsed/>
     <w:qFormat/>
@@ -30826,10 +31040,10 @@
       <w:szCs w:val="18"/>
     </w:rPr>
   </w:style>
-  <w:style w:type="paragraph" w:styleId="181">
+  <w:style w:type="paragraph" w:styleId="865">
     <w:name w:val="footnote text"/>
-    <w:basedOn w:val="665"/>
-    <w:link w:val="182"/>
+    <w:basedOn w:val="885"/>
+    <w:link w:val="866"/>
     <w:uiPriority w:val="99"/>
     <w:semiHidden/>
     <w:unhideWhenUsed/>
@@ -30843,10 +31057,10 @@
       <w:szCs w:val="20"/>
     </w:rPr>
   </w:style>
-  <w:style w:type="character" w:styleId="182">
+  <w:style w:type="character" w:styleId="866">
     <w:name w:val="Footnote Text Char"/>
-    <w:basedOn w:val="668"/>
-    <w:link w:val="181"/>
+    <w:basedOn w:val="888"/>
+    <w:link w:val="865"/>
     <w:uiPriority w:val="99"/>
     <w:semiHidden/>
     <w:pPr>
@@ -30859,9 +31073,9 @@
       <w:szCs w:val="20"/>
     </w:rPr>
   </w:style>
-  <w:style w:type="character" w:styleId="183">
+  <w:style w:type="character" w:styleId="867">
     <w:name w:val="footnote reference"/>
-    <w:basedOn w:val="668"/>
+    <w:basedOn w:val="888"/>
     <w:uiPriority w:val="99"/>
     <w:semiHidden/>
     <w:unhideWhenUsed/>
@@ -30874,10 +31088,10 @@
       <w:vertAlign w:val="superscript"/>
     </w:rPr>
   </w:style>
-  <w:style w:type="paragraph" w:styleId="184">
+  <w:style w:type="paragraph" w:styleId="868">
     <w:name w:val="endnote text"/>
-    <w:basedOn w:val="665"/>
-    <w:link w:val="185"/>
+    <w:basedOn w:val="885"/>
+    <w:link w:val="869"/>
     <w:uiPriority w:val="99"/>
     <w:semiHidden/>
     <w:unhideWhenUsed/>
@@ -30891,10 +31105,10 @@
       <w:szCs w:val="20"/>
     </w:rPr>
   </w:style>
-  <w:style w:type="character" w:styleId="185">
+  <w:style w:type="character" w:styleId="869">
     <w:name w:val="Endnote Text Char"/>
-    <w:basedOn w:val="668"/>
-    <w:link w:val="184"/>
+    <w:basedOn w:val="888"/>
+    <w:link w:val="868"/>
     <w:uiPriority w:val="99"/>
     <w:semiHidden/>
     <w:pPr>
@@ -30907,9 +31121,9 @@
       <w:szCs w:val="20"/>
     </w:rPr>
   </w:style>
-  <w:style w:type="character" w:styleId="186">
+  <w:style w:type="character" w:styleId="870">
     <w:name w:val="endnote reference"/>
-    <w:basedOn w:val="668"/>
+    <w:basedOn w:val="888"/>
     <w:uiPriority w:val="99"/>
     <w:semiHidden/>
     <w:unhideWhenUsed/>
@@ -30922,9 +31136,9 @@
       <w:vertAlign w:val="superscript"/>
     </w:rPr>
   </w:style>
-  <w:style w:type="character" w:styleId="187">
+  <w:style w:type="character" w:styleId="871">
     <w:name w:val="Hyperlink"/>
-    <w:basedOn w:val="668"/>
+    <w:basedOn w:val="888"/>
     <w:uiPriority w:val="99"/>
     <w:unhideWhenUsed/>
     <w:pPr>
@@ -30937,9 +31151,9 @@
       <w:u w:val="single"/>
     </w:rPr>
   </w:style>
-  <w:style w:type="character" w:styleId="188">
+  <w:style w:type="character" w:styleId="872">
     <w:name w:val="FollowedHyperlink"/>
-    <w:basedOn w:val="668"/>
+    <w:basedOn w:val="888"/>
     <w:uiPriority w:val="99"/>
     <w:semiHidden/>
     <w:unhideWhenUsed/>
@@ -30953,10 +31167,10 @@
       <w:u w:val="single"/>
     </w:rPr>
   </w:style>
-  <w:style w:type="paragraph" w:styleId="189">
+  <w:style w:type="paragraph" w:styleId="873">
     <w:name w:val="toc 1"/>
-    <w:basedOn w:val="665"/>
-    <w:next w:val="665"/>
+    <w:basedOn w:val="885"/>
+    <w:next w:val="885"/>
     <w:uiPriority w:val="39"/>
     <w:unhideWhenUsed/>
     <w:pPr>
@@ -30965,10 +31179,10 @@
       <w:ind/>
     </w:pPr>
   </w:style>
-  <w:style w:type="paragraph" w:styleId="190">
+  <w:style w:type="paragraph" w:styleId="874">
     <w:name w:val="toc 2"/>
-    <w:basedOn w:val="665"/>
-    <w:next w:val="665"/>
+    <w:basedOn w:val="885"/>
+    <w:next w:val="885"/>
     <w:uiPriority w:val="39"/>
     <w:unhideWhenUsed/>
     <w:pPr>
@@ -30977,10 +31191,10 @@
       <w:ind w:left="220"/>
     </w:pPr>
   </w:style>
-  <w:style w:type="paragraph" w:styleId="191">
+  <w:style w:type="paragraph" w:styleId="875">
     <w:name w:val="toc 3"/>
-    <w:basedOn w:val="665"/>
-    <w:next w:val="665"/>
+    <w:basedOn w:val="885"/>
+    <w:next w:val="885"/>
     <w:uiPriority w:val="39"/>
     <w:unhideWhenUsed/>
     <w:pPr>
@@ -30989,10 +31203,10 @@
       <w:ind w:left="440"/>
     </w:pPr>
   </w:style>
-  <w:style w:type="paragraph" w:styleId="192">
+  <w:style w:type="paragraph" w:styleId="876">
     <w:name w:val="toc 4"/>
-    <w:basedOn w:val="665"/>
-    <w:next w:val="665"/>
+    <w:basedOn w:val="885"/>
+    <w:next w:val="885"/>
     <w:uiPriority w:val="39"/>
     <w:unhideWhenUsed/>
     <w:pPr>
@@ -31001,10 +31215,10 @@
       <w:ind w:left="660"/>
     </w:pPr>
   </w:style>
-  <w:style w:type="paragraph" w:styleId="193">
+  <w:style w:type="paragraph" w:styleId="877">
     <w:name w:val="toc 5"/>
-    <w:basedOn w:val="665"/>
-    <w:next w:val="665"/>
+    <w:basedOn w:val="885"/>
+    <w:next w:val="885"/>
     <w:uiPriority w:val="39"/>
     <w:unhideWhenUsed/>
     <w:pPr>
@@ -31013,10 +31227,10 @@
       <w:ind w:left="880"/>
     </w:pPr>
   </w:style>
-  <w:style w:type="paragraph" w:styleId="194">
+  <w:style w:type="paragraph" w:styleId="878">
     <w:name w:val="toc 6"/>
-    <w:basedOn w:val="665"/>
-    <w:next w:val="665"/>
+    <w:basedOn w:val="885"/>
+    <w:next w:val="885"/>
     <w:uiPriority w:val="39"/>
     <w:unhideWhenUsed/>
     <w:pPr>
@@ -31025,10 +31239,10 @@
       <w:ind w:left="1100"/>
     </w:pPr>
   </w:style>
-  <w:style w:type="paragraph" w:styleId="195">
+  <w:style w:type="paragraph" w:styleId="879">
     <w:name w:val="toc 7"/>
-    <w:basedOn w:val="665"/>
-    <w:next w:val="665"/>
+    <w:basedOn w:val="885"/>
+    <w:next w:val="885"/>
     <w:uiPriority w:val="39"/>
     <w:unhideWhenUsed/>
     <w:pPr>
@@ -31037,10 +31251,10 @@
       <w:ind w:left="1320"/>
     </w:pPr>
   </w:style>
-  <w:style w:type="paragraph" w:styleId="196">
+  <w:style w:type="paragraph" w:styleId="880">
     <w:name w:val="toc 8"/>
-    <w:basedOn w:val="665"/>
-    <w:next w:val="665"/>
+    <w:basedOn w:val="885"/>
+    <w:next w:val="885"/>
     <w:uiPriority w:val="39"/>
     <w:unhideWhenUsed/>
     <w:pPr>
@@ -31049,10 +31263,10 @@
       <w:ind w:left="1540"/>
     </w:pPr>
   </w:style>
-  <w:style w:type="paragraph" w:styleId="197">
+  <w:style w:type="paragraph" w:styleId="881">
     <w:name w:val="toc 9"/>
-    <w:basedOn w:val="665"/>
-    <w:next w:val="665"/>
+    <w:basedOn w:val="885"/>
+    <w:next w:val="885"/>
     <w:uiPriority w:val="39"/>
     <w:unhideWhenUsed/>
     <w:pPr>
@@ -31061,9 +31275,9 @@
       <w:ind w:left="1760"/>
     </w:pPr>
   </w:style>
-  <w:style w:type="character" w:styleId="198">
+  <w:style w:type="character" w:styleId="882">
     <w:name w:val="Placeholder Text"/>
-    <w:basedOn w:val="668"/>
+    <w:basedOn w:val="888"/>
     <w:uiPriority w:val="99"/>
     <w:semiHidden/>
     <w:pPr>
@@ -31075,7 +31289,7 @@
       <w:color w:val="666666"/>
     </w:rPr>
   </w:style>
-  <w:style w:type="paragraph" w:styleId="208">
+  <w:style w:type="paragraph" w:styleId="883">
     <w:name w:val="TOC Heading"/>
     <w:uiPriority w:val="39"/>
     <w:unhideWhenUsed/>
@@ -31085,10 +31299,10 @@
       <w:ind/>
     </w:pPr>
   </w:style>
-  <w:style w:type="paragraph" w:styleId="209">
+  <w:style w:type="paragraph" w:styleId="884">
     <w:name w:val="table of figures"/>
-    <w:basedOn w:val="665"/>
-    <w:next w:val="665"/>
+    <w:basedOn w:val="885"/>
+    <w:next w:val="885"/>
     <w:uiPriority w:val="99"/>
     <w:unhideWhenUsed/>
     <w:pPr>
@@ -31097,7 +31311,7 @@
       <w:ind/>
     </w:pPr>
   </w:style>
-  <w:style w:type="paragraph" w:styleId="665" w:default="1">
+  <w:style w:type="paragraph" w:styleId="885" w:default="1">
     <w:name w:val="Normal"/>
     <w:uiPriority w:val="0"/>
     <w:qFormat/>
@@ -31115,10 +31329,10 @@
       <w:lang w:val="en-US" w:eastAsia="zh-CN" w:bidi="ar-SA"/>
     </w:rPr>
   </w:style>
-  <w:style w:type="paragraph" w:styleId="666">
+  <w:style w:type="paragraph" w:styleId="886">
     <w:name w:val="Heading 1"/>
-    <w:basedOn w:val="665"/>
-    <w:next w:val="665"/>
+    <w:basedOn w:val="885"/>
+    <w:next w:val="885"/>
     <w:uiPriority w:val="0"/>
     <w:qFormat/>
     <w:pPr>
@@ -31136,10 +31350,10 @@
       <w:lang w:val="en-US" w:eastAsia="zh-CN" w:bidi="ar"/>
     </w:rPr>
   </w:style>
-  <w:style w:type="paragraph" w:styleId="667">
+  <w:style w:type="paragraph" w:styleId="887">
     <w:name w:val="Heading 2"/>
-    <w:basedOn w:val="665"/>
-    <w:next w:val="665"/>
+    <w:basedOn w:val="885"/>
+    <w:next w:val="885"/>
     <w:uiPriority w:val="0"/>
     <w:semiHidden/>
     <w:unhideWhenUsed/>
@@ -31159,7 +31373,7 @@
       <w:lang w:val="en-US" w:eastAsia="zh-CN" w:bidi="ar"/>
     </w:rPr>
   </w:style>
-  <w:style w:type="character" w:styleId="668" w:default="1">
+  <w:style w:type="character" w:styleId="888" w:default="1">
     <w:name w:val="Default Paragraph Font"/>
     <w:uiPriority w:val="0"/>
     <w:semiHidden/>
@@ -31169,7 +31383,7 @@
       <w:ind/>
     </w:pPr>
   </w:style>
-  <w:style w:type="table" w:styleId="669" w:default="1">
+  <w:style w:type="table" w:styleId="889" w:default="1">
     <w:name w:val="Normal Table"/>
     <w:uiPriority w:val="0"/>
     <w:semiHidden/>
@@ -31360,9 +31574,9 @@
       </w:tcPr>
     </w:tblStylePr>
   </w:style>
-  <w:style w:type="paragraph" w:styleId="670">
+  <w:style w:type="paragraph" w:styleId="890">
     <w:name w:val="Normal (Web)"/>
-    <w:basedOn w:val="665"/>
+    <w:basedOn w:val="885"/>
     <w:uiPriority w:val="0"/>
     <w:pPr>
       <w:pBdr/>
@@ -31375,9 +31589,9 @@
       <w:lang w:val="en-US" w:eastAsia="zh-CN" w:bidi="ar"/>
     </w:rPr>
   </w:style>
-  <w:style w:type="character" w:styleId="671">
+  <w:style w:type="character" w:styleId="891">
     <w:name w:val="Strong"/>
-    <w:basedOn w:val="668"/>
+    <w:basedOn w:val="888"/>
     <w:uiPriority w:val="0"/>
     <w:qFormat/>
     <w:pPr>
